--- a/relazione.docx
+++ b/relazione.docx
@@ -5,6 +5,7 @@
     <w:p>
       <w:pPr>
         <w:pStyle w:val="Title"/>
+        <w:jc w:val="center"/>
       </w:pPr>
       <w:bookmarkStart w:id="0" w:name="_Int_Xi8euVrH"/>
       <w:r>
@@ -14,11 +15,1073 @@
     </w:p>
     <w:p>
       <w:pPr>
+        <w:rPr>
+          <w:rFonts w:asciiTheme="majorHAnsi" w:eastAsiaTheme="majorEastAsia" w:hAnsiTheme="majorHAnsi" w:cstheme="majorBidi"/>
+          <w:spacing w:val="-10"/>
+          <w:kern w:val="28"/>
+          <w:sz w:val="56"/>
+          <w:szCs w:val="56"/>
+        </w:rPr>
+      </w:pPr>
+      <w:r>
+        <w:br w:type="page"/>
+      </w:r>
+    </w:p>
+    <w:sdt>
+      <w:sdtPr>
+        <w:rPr>
+          <w:rFonts w:asciiTheme="minorHAnsi" w:eastAsiaTheme="minorHAnsi" w:hAnsiTheme="minorHAnsi" w:cstheme="minorBidi"/>
+          <w:color w:val="auto"/>
+          <w:sz w:val="22"/>
+          <w:szCs w:val="22"/>
+          <w:lang w:eastAsia="en-US"/>
+        </w:rPr>
+        <w:id w:val="58533752"/>
+        <w:docPartObj>
+          <w:docPartGallery w:val="Table of Contents"/>
+          <w:docPartUnique/>
+        </w:docPartObj>
+      </w:sdtPr>
+      <w:sdtEndPr>
+        <w:rPr>
+          <w:b/>
+          <w:bCs/>
+        </w:rPr>
+      </w:sdtEndPr>
+      <w:sdtContent>
+        <w:p>
+          <w:pPr>
+            <w:pStyle w:val="TOCHeading"/>
+          </w:pPr>
+          <w:r>
+            <w:t>Sommario</w:t>
+          </w:r>
+        </w:p>
+        <w:p>
+          <w:pPr>
+            <w:pStyle w:val="TOC1"/>
+            <w:tabs>
+              <w:tab w:val="right" w:leader="dot" w:pos="9016"/>
+            </w:tabs>
+            <w:rPr>
+              <w:rFonts w:eastAsiaTheme="minorEastAsia"/>
+              <w:noProof/>
+              <w:lang w:val="it-IT" w:eastAsia="it-IT"/>
+            </w:rPr>
+          </w:pPr>
+          <w:r>
+            <w:fldChar w:fldCharType="begin"/>
+          </w:r>
+          <w:r>
+            <w:instrText xml:space="preserve"> TOC \o "1-3" \h \z \u </w:instrText>
+          </w:r>
+          <w:r>
+            <w:fldChar w:fldCharType="separate"/>
+          </w:r>
+          <w:hyperlink w:anchor="_Toc125811223" w:history="1">
+            <w:r>
+              <w:rPr>
+                <w:rStyle w:val="Hyperlink"/>
+                <w:noProof/>
+              </w:rPr>
+              <w:t>TRACK</w:t>
+            </w:r>
+            <w:r>
+              <w:rPr>
+                <w:noProof/>
+                <w:webHidden/>
+              </w:rPr>
+              <w:tab/>
+            </w:r>
+            <w:r>
+              <w:rPr>
+                <w:noProof/>
+                <w:webHidden/>
+              </w:rPr>
+              <w:fldChar w:fldCharType="begin"/>
+            </w:r>
+            <w:r>
+              <w:rPr>
+                <w:noProof/>
+                <w:webHidden/>
+              </w:rPr>
+              <w:instrText xml:space="preserve"> PAGEREF _Toc125811223 \h </w:instrText>
+            </w:r>
+            <w:r>
+              <w:rPr>
+                <w:noProof/>
+                <w:webHidden/>
+              </w:rPr>
+            </w:r>
+            <w:r>
+              <w:rPr>
+                <w:noProof/>
+                <w:webHidden/>
+              </w:rPr>
+              <w:fldChar w:fldCharType="separate"/>
+            </w:r>
+            <w:r>
+              <w:rPr>
+                <w:noProof/>
+                <w:webHidden/>
+              </w:rPr>
+              <w:t>3</w:t>
+            </w:r>
+            <w:r>
+              <w:rPr>
+                <w:noProof/>
+                <w:webHidden/>
+              </w:rPr>
+              <w:fldChar w:fldCharType="end"/>
+            </w:r>
+          </w:hyperlink>
+        </w:p>
+        <w:p>
+          <w:pPr>
+            <w:pStyle w:val="TOC1"/>
+            <w:tabs>
+              <w:tab w:val="right" w:leader="dot" w:pos="9016"/>
+            </w:tabs>
+            <w:rPr>
+              <w:rFonts w:eastAsiaTheme="minorEastAsia"/>
+              <w:noProof/>
+              <w:lang w:val="it-IT" w:eastAsia="it-IT"/>
+            </w:rPr>
+          </w:pPr>
+          <w:hyperlink w:anchor="_Toc125811224" w:history="1">
+            <w:r>
+              <w:rPr>
+                <w:rStyle w:val="Hyperlink"/>
+                <w:noProof/>
+                <w:lang w:val="it-IT"/>
+              </w:rPr>
+              <w:t>Considerations</w:t>
+            </w:r>
+            <w:r>
+              <w:rPr>
+                <w:noProof/>
+                <w:webHidden/>
+              </w:rPr>
+              <w:tab/>
+            </w:r>
+            <w:r>
+              <w:rPr>
+                <w:noProof/>
+                <w:webHidden/>
+              </w:rPr>
+              <w:fldChar w:fldCharType="begin"/>
+            </w:r>
+            <w:r>
+              <w:rPr>
+                <w:noProof/>
+                <w:webHidden/>
+              </w:rPr>
+              <w:instrText xml:space="preserve"> PAGEREF _Toc125811224 \h </w:instrText>
+            </w:r>
+            <w:r>
+              <w:rPr>
+                <w:noProof/>
+                <w:webHidden/>
+              </w:rPr>
+            </w:r>
+            <w:r>
+              <w:rPr>
+                <w:noProof/>
+                <w:webHidden/>
+              </w:rPr>
+              <w:fldChar w:fldCharType="separate"/>
+            </w:r>
+            <w:r>
+              <w:rPr>
+                <w:noProof/>
+                <w:webHidden/>
+              </w:rPr>
+              <w:t>3</w:t>
+            </w:r>
+            <w:r>
+              <w:rPr>
+                <w:noProof/>
+                <w:webHidden/>
+              </w:rPr>
+              <w:fldChar w:fldCharType="end"/>
+            </w:r>
+          </w:hyperlink>
+        </w:p>
+        <w:p>
+          <w:pPr>
+            <w:pStyle w:val="TOC1"/>
+            <w:tabs>
+              <w:tab w:val="right" w:leader="dot" w:pos="9016"/>
+            </w:tabs>
+            <w:rPr>
+              <w:rFonts w:eastAsiaTheme="minorEastAsia"/>
+              <w:noProof/>
+              <w:lang w:val="it-IT" w:eastAsia="it-IT"/>
+            </w:rPr>
+          </w:pPr>
+          <w:hyperlink w:anchor="_Toc125811225" w:history="1">
+            <w:r>
+              <w:rPr>
+                <w:rStyle w:val="Hyperlink"/>
+                <w:noProof/>
+              </w:rPr>
+              <w:t>1 – Implement an M/G/1 system</w:t>
+            </w:r>
+            <w:r>
+              <w:rPr>
+                <w:noProof/>
+                <w:webHidden/>
+              </w:rPr>
+              <w:tab/>
+            </w:r>
+            <w:r>
+              <w:rPr>
+                <w:noProof/>
+                <w:webHidden/>
+              </w:rPr>
+              <w:fldChar w:fldCharType="begin"/>
+            </w:r>
+            <w:r>
+              <w:rPr>
+                <w:noProof/>
+                <w:webHidden/>
+              </w:rPr>
+              <w:instrText xml:space="preserve"> PAGEREF _Toc125811225 \h </w:instrText>
+            </w:r>
+            <w:r>
+              <w:rPr>
+                <w:noProof/>
+                <w:webHidden/>
+              </w:rPr>
+            </w:r>
+            <w:r>
+              <w:rPr>
+                <w:noProof/>
+                <w:webHidden/>
+              </w:rPr>
+              <w:fldChar w:fldCharType="separate"/>
+            </w:r>
+            <w:r>
+              <w:rPr>
+                <w:noProof/>
+                <w:webHidden/>
+              </w:rPr>
+              <w:t>4</w:t>
+            </w:r>
+            <w:r>
+              <w:rPr>
+                <w:noProof/>
+                <w:webHidden/>
+              </w:rPr>
+              <w:fldChar w:fldCharType="end"/>
+            </w:r>
+          </w:hyperlink>
+        </w:p>
+        <w:p>
+          <w:pPr>
+            <w:pStyle w:val="TOC1"/>
+            <w:tabs>
+              <w:tab w:val="right" w:leader="dot" w:pos="9016"/>
+            </w:tabs>
+            <w:rPr>
+              <w:rFonts w:eastAsiaTheme="minorEastAsia"/>
+              <w:noProof/>
+              <w:lang w:val="it-IT" w:eastAsia="it-IT"/>
+            </w:rPr>
+          </w:pPr>
+          <w:hyperlink w:anchor="_Toc125811226" w:history="1">
+            <w:r>
+              <w:rPr>
+                <w:rStyle w:val="Hyperlink"/>
+                <w:noProof/>
+              </w:rPr>
+              <w:t>2 – omnetpp.ini file</w:t>
+            </w:r>
+            <w:r>
+              <w:rPr>
+                <w:noProof/>
+                <w:webHidden/>
+              </w:rPr>
+              <w:tab/>
+            </w:r>
+            <w:r>
+              <w:rPr>
+                <w:noProof/>
+                <w:webHidden/>
+              </w:rPr>
+              <w:fldChar w:fldCharType="begin"/>
+            </w:r>
+            <w:r>
+              <w:rPr>
+                <w:noProof/>
+                <w:webHidden/>
+              </w:rPr>
+              <w:instrText xml:space="preserve"> PAGEREF _Toc125811226 \h </w:instrText>
+            </w:r>
+            <w:r>
+              <w:rPr>
+                <w:noProof/>
+                <w:webHidden/>
+              </w:rPr>
+            </w:r>
+            <w:r>
+              <w:rPr>
+                <w:noProof/>
+                <w:webHidden/>
+              </w:rPr>
+              <w:fldChar w:fldCharType="separate"/>
+            </w:r>
+            <w:r>
+              <w:rPr>
+                <w:noProof/>
+                <w:webHidden/>
+              </w:rPr>
+              <w:t>4</w:t>
+            </w:r>
+            <w:r>
+              <w:rPr>
+                <w:noProof/>
+                <w:webHidden/>
+              </w:rPr>
+              <w:fldChar w:fldCharType="end"/>
+            </w:r>
+          </w:hyperlink>
+        </w:p>
+        <w:p>
+          <w:pPr>
+            <w:pStyle w:val="TOC1"/>
+            <w:tabs>
+              <w:tab w:val="right" w:leader="dot" w:pos="9016"/>
+            </w:tabs>
+            <w:rPr>
+              <w:rFonts w:eastAsiaTheme="minorEastAsia"/>
+              <w:noProof/>
+              <w:lang w:val="it-IT" w:eastAsia="it-IT"/>
+            </w:rPr>
+          </w:pPr>
+          <w:hyperlink w:anchor="_Toc125811227" w:history="1">
+            <w:r>
+              <w:rPr>
+                <w:rStyle w:val="Hyperlink"/>
+                <w:noProof/>
+              </w:rPr>
+              <w:t>3 – Statistics collection</w:t>
+            </w:r>
+            <w:r>
+              <w:rPr>
+                <w:noProof/>
+                <w:webHidden/>
+              </w:rPr>
+              <w:tab/>
+            </w:r>
+            <w:r>
+              <w:rPr>
+                <w:noProof/>
+                <w:webHidden/>
+              </w:rPr>
+              <w:fldChar w:fldCharType="begin"/>
+            </w:r>
+            <w:r>
+              <w:rPr>
+                <w:noProof/>
+                <w:webHidden/>
+              </w:rPr>
+              <w:instrText xml:space="preserve"> PAGEREF _Toc125811227 \h </w:instrText>
+            </w:r>
+            <w:r>
+              <w:rPr>
+                <w:noProof/>
+                <w:webHidden/>
+              </w:rPr>
+            </w:r>
+            <w:r>
+              <w:rPr>
+                <w:noProof/>
+                <w:webHidden/>
+              </w:rPr>
+              <w:fldChar w:fldCharType="separate"/>
+            </w:r>
+            <w:r>
+              <w:rPr>
+                <w:noProof/>
+                <w:webHidden/>
+              </w:rPr>
+              <w:t>4</w:t>
+            </w:r>
+            <w:r>
+              <w:rPr>
+                <w:noProof/>
+                <w:webHidden/>
+              </w:rPr>
+              <w:fldChar w:fldCharType="end"/>
+            </w:r>
+          </w:hyperlink>
+        </w:p>
+        <w:p>
+          <w:pPr>
+            <w:pStyle w:val="TOC1"/>
+            <w:tabs>
+              <w:tab w:val="right" w:leader="dot" w:pos="9016"/>
+            </w:tabs>
+            <w:rPr>
+              <w:rFonts w:eastAsiaTheme="minorEastAsia"/>
+              <w:noProof/>
+              <w:lang w:val="it-IT" w:eastAsia="it-IT"/>
+            </w:rPr>
+          </w:pPr>
+          <w:hyperlink w:anchor="_Toc125811228" w:history="1">
+            <w:r>
+              <w:rPr>
+                <w:rStyle w:val="Hyperlink"/>
+                <w:noProof/>
+              </w:rPr>
+              <w:t>3.1 – Average queueing time</w:t>
+            </w:r>
+            <w:r>
+              <w:rPr>
+                <w:noProof/>
+                <w:webHidden/>
+              </w:rPr>
+              <w:tab/>
+            </w:r>
+            <w:r>
+              <w:rPr>
+                <w:noProof/>
+                <w:webHidden/>
+              </w:rPr>
+              <w:fldChar w:fldCharType="begin"/>
+            </w:r>
+            <w:r>
+              <w:rPr>
+                <w:noProof/>
+                <w:webHidden/>
+              </w:rPr>
+              <w:instrText xml:space="preserve"> PAGEREF _Toc125811228 \h </w:instrText>
+            </w:r>
+            <w:r>
+              <w:rPr>
+                <w:noProof/>
+                <w:webHidden/>
+              </w:rPr>
+            </w:r>
+            <w:r>
+              <w:rPr>
+                <w:noProof/>
+                <w:webHidden/>
+              </w:rPr>
+              <w:fldChar w:fldCharType="separate"/>
+            </w:r>
+            <w:r>
+              <w:rPr>
+                <w:noProof/>
+                <w:webHidden/>
+              </w:rPr>
+              <w:t>4</w:t>
+            </w:r>
+            <w:r>
+              <w:rPr>
+                <w:noProof/>
+                <w:webHidden/>
+              </w:rPr>
+              <w:fldChar w:fldCharType="end"/>
+            </w:r>
+          </w:hyperlink>
+        </w:p>
+        <w:p>
+          <w:pPr>
+            <w:pStyle w:val="TOC1"/>
+            <w:tabs>
+              <w:tab w:val="right" w:leader="dot" w:pos="9016"/>
+            </w:tabs>
+            <w:rPr>
+              <w:rFonts w:eastAsiaTheme="minorEastAsia"/>
+              <w:noProof/>
+              <w:lang w:val="it-IT" w:eastAsia="it-IT"/>
+            </w:rPr>
+          </w:pPr>
+          <w:hyperlink w:anchor="_Toc125811229" w:history="1">
+            <w:r>
+              <w:rPr>
+                <w:rStyle w:val="Hyperlink"/>
+                <w:noProof/>
+              </w:rPr>
+              <w:t>3.2 – Average queueing time conditioned to packet length</w:t>
+            </w:r>
+            <w:r>
+              <w:rPr>
+                <w:noProof/>
+                <w:webHidden/>
+              </w:rPr>
+              <w:tab/>
+            </w:r>
+            <w:r>
+              <w:rPr>
+                <w:noProof/>
+                <w:webHidden/>
+              </w:rPr>
+              <w:fldChar w:fldCharType="begin"/>
+            </w:r>
+            <w:r>
+              <w:rPr>
+                <w:noProof/>
+                <w:webHidden/>
+              </w:rPr>
+              <w:instrText xml:space="preserve"> PAGEREF _Toc125811229 \h </w:instrText>
+            </w:r>
+            <w:r>
+              <w:rPr>
+                <w:noProof/>
+                <w:webHidden/>
+              </w:rPr>
+            </w:r>
+            <w:r>
+              <w:rPr>
+                <w:noProof/>
+                <w:webHidden/>
+              </w:rPr>
+              <w:fldChar w:fldCharType="separate"/>
+            </w:r>
+            <w:r>
+              <w:rPr>
+                <w:noProof/>
+                <w:webHidden/>
+              </w:rPr>
+              <w:t>4</w:t>
+            </w:r>
+            <w:r>
+              <w:rPr>
+                <w:noProof/>
+                <w:webHidden/>
+              </w:rPr>
+              <w:fldChar w:fldCharType="end"/>
+            </w:r>
+          </w:hyperlink>
+        </w:p>
+        <w:p>
+          <w:pPr>
+            <w:pStyle w:val="TOC1"/>
+            <w:tabs>
+              <w:tab w:val="right" w:leader="dot" w:pos="9016"/>
+            </w:tabs>
+            <w:rPr>
+              <w:rFonts w:eastAsiaTheme="minorEastAsia"/>
+              <w:noProof/>
+              <w:lang w:val="it-IT" w:eastAsia="it-IT"/>
+            </w:rPr>
+          </w:pPr>
+          <w:hyperlink w:anchor="_Toc125811230" w:history="1">
+            <w:r>
+              <w:rPr>
+                <w:rStyle w:val="Hyperlink"/>
+                <w:noProof/>
+              </w:rPr>
+              <w:t>3.3 – Average response time</w:t>
+            </w:r>
+            <w:r>
+              <w:rPr>
+                <w:noProof/>
+                <w:webHidden/>
+              </w:rPr>
+              <w:tab/>
+            </w:r>
+            <w:r>
+              <w:rPr>
+                <w:noProof/>
+                <w:webHidden/>
+              </w:rPr>
+              <w:fldChar w:fldCharType="begin"/>
+            </w:r>
+            <w:r>
+              <w:rPr>
+                <w:noProof/>
+                <w:webHidden/>
+              </w:rPr>
+              <w:instrText xml:space="preserve"> PAGEREF _Toc125811230 \h </w:instrText>
+            </w:r>
+            <w:r>
+              <w:rPr>
+                <w:noProof/>
+                <w:webHidden/>
+              </w:rPr>
+            </w:r>
+            <w:r>
+              <w:rPr>
+                <w:noProof/>
+                <w:webHidden/>
+              </w:rPr>
+              <w:fldChar w:fldCharType="separate"/>
+            </w:r>
+            <w:r>
+              <w:rPr>
+                <w:noProof/>
+                <w:webHidden/>
+              </w:rPr>
+              <w:t>5</w:t>
+            </w:r>
+            <w:r>
+              <w:rPr>
+                <w:noProof/>
+                <w:webHidden/>
+              </w:rPr>
+              <w:fldChar w:fldCharType="end"/>
+            </w:r>
+          </w:hyperlink>
+        </w:p>
+        <w:p>
+          <w:pPr>
+            <w:pStyle w:val="TOC1"/>
+            <w:tabs>
+              <w:tab w:val="right" w:leader="dot" w:pos="9016"/>
+            </w:tabs>
+            <w:rPr>
+              <w:rFonts w:eastAsiaTheme="minorEastAsia"/>
+              <w:noProof/>
+              <w:lang w:val="it-IT" w:eastAsia="it-IT"/>
+            </w:rPr>
+          </w:pPr>
+          <w:hyperlink w:anchor="_Toc125811231" w:history="1">
+            <w:r>
+              <w:rPr>
+                <w:rStyle w:val="Hyperlink"/>
+                <w:noProof/>
+              </w:rPr>
+              <w:t>3.4 – Utilization factor of the server</w:t>
+            </w:r>
+            <w:r>
+              <w:rPr>
+                <w:noProof/>
+                <w:webHidden/>
+              </w:rPr>
+              <w:tab/>
+            </w:r>
+            <w:r>
+              <w:rPr>
+                <w:noProof/>
+                <w:webHidden/>
+              </w:rPr>
+              <w:fldChar w:fldCharType="begin"/>
+            </w:r>
+            <w:r>
+              <w:rPr>
+                <w:noProof/>
+                <w:webHidden/>
+              </w:rPr>
+              <w:instrText xml:space="preserve"> PAGEREF _Toc125811231 \h </w:instrText>
+            </w:r>
+            <w:r>
+              <w:rPr>
+                <w:noProof/>
+                <w:webHidden/>
+              </w:rPr>
+            </w:r>
+            <w:r>
+              <w:rPr>
+                <w:noProof/>
+                <w:webHidden/>
+              </w:rPr>
+              <w:fldChar w:fldCharType="separate"/>
+            </w:r>
+            <w:r>
+              <w:rPr>
+                <w:noProof/>
+                <w:webHidden/>
+              </w:rPr>
+              <w:t>5</w:t>
+            </w:r>
+            <w:r>
+              <w:rPr>
+                <w:noProof/>
+                <w:webHidden/>
+              </w:rPr>
+              <w:fldChar w:fldCharType="end"/>
+            </w:r>
+          </w:hyperlink>
+        </w:p>
+        <w:p>
+          <w:pPr>
+            <w:pStyle w:val="TOC1"/>
+            <w:tabs>
+              <w:tab w:val="right" w:leader="dot" w:pos="9016"/>
+            </w:tabs>
+            <w:rPr>
+              <w:rFonts w:eastAsiaTheme="minorEastAsia"/>
+              <w:noProof/>
+              <w:lang w:val="it-IT" w:eastAsia="it-IT"/>
+            </w:rPr>
+          </w:pPr>
+          <w:hyperlink w:anchor="_Toc125811232" w:history="1">
+            <w:r>
+              <w:rPr>
+                <w:rStyle w:val="Hyperlink"/>
+                <w:noProof/>
+              </w:rPr>
+              <w:t>3.5 – Queue length over time</w:t>
+            </w:r>
+            <w:r>
+              <w:rPr>
+                <w:noProof/>
+                <w:webHidden/>
+              </w:rPr>
+              <w:tab/>
+            </w:r>
+            <w:r>
+              <w:rPr>
+                <w:noProof/>
+                <w:webHidden/>
+              </w:rPr>
+              <w:fldChar w:fldCharType="begin"/>
+            </w:r>
+            <w:r>
+              <w:rPr>
+                <w:noProof/>
+                <w:webHidden/>
+              </w:rPr>
+              <w:instrText xml:space="preserve"> PAGEREF _Toc125811232 \h </w:instrText>
+            </w:r>
+            <w:r>
+              <w:rPr>
+                <w:noProof/>
+                <w:webHidden/>
+              </w:rPr>
+            </w:r>
+            <w:r>
+              <w:rPr>
+                <w:noProof/>
+                <w:webHidden/>
+              </w:rPr>
+              <w:fldChar w:fldCharType="separate"/>
+            </w:r>
+            <w:r>
+              <w:rPr>
+                <w:noProof/>
+                <w:webHidden/>
+              </w:rPr>
+              <w:t>5</w:t>
+            </w:r>
+            <w:r>
+              <w:rPr>
+                <w:noProof/>
+                <w:webHidden/>
+              </w:rPr>
+              <w:fldChar w:fldCharType="end"/>
+            </w:r>
+          </w:hyperlink>
+        </w:p>
+        <w:p>
+          <w:pPr>
+            <w:pStyle w:val="TOC1"/>
+            <w:tabs>
+              <w:tab w:val="right" w:leader="dot" w:pos="9016"/>
+            </w:tabs>
+            <w:rPr>
+              <w:rFonts w:eastAsiaTheme="minorEastAsia"/>
+              <w:noProof/>
+              <w:lang w:val="it-IT" w:eastAsia="it-IT"/>
+            </w:rPr>
+          </w:pPr>
+          <w:hyperlink w:anchor="_Toc125811233" w:history="1">
+            <w:r>
+              <w:rPr>
+                <w:rStyle w:val="Hyperlink"/>
+                <w:noProof/>
+              </w:rPr>
+              <w:t>4 – Compare experimental and theoretical values</w:t>
+            </w:r>
+            <w:r>
+              <w:rPr>
+                <w:noProof/>
+                <w:webHidden/>
+              </w:rPr>
+              <w:tab/>
+            </w:r>
+            <w:r>
+              <w:rPr>
+                <w:noProof/>
+                <w:webHidden/>
+              </w:rPr>
+              <w:fldChar w:fldCharType="begin"/>
+            </w:r>
+            <w:r>
+              <w:rPr>
+                <w:noProof/>
+                <w:webHidden/>
+              </w:rPr>
+              <w:instrText xml:space="preserve"> PAGEREF _Toc125811233 \h </w:instrText>
+            </w:r>
+            <w:r>
+              <w:rPr>
+                <w:noProof/>
+                <w:webHidden/>
+              </w:rPr>
+            </w:r>
+            <w:r>
+              <w:rPr>
+                <w:noProof/>
+                <w:webHidden/>
+              </w:rPr>
+              <w:fldChar w:fldCharType="separate"/>
+            </w:r>
+            <w:r>
+              <w:rPr>
+                <w:noProof/>
+                <w:webHidden/>
+              </w:rPr>
+              <w:t>5</w:t>
+            </w:r>
+            <w:r>
+              <w:rPr>
+                <w:noProof/>
+                <w:webHidden/>
+              </w:rPr>
+              <w:fldChar w:fldCharType="end"/>
+            </w:r>
+          </w:hyperlink>
+        </w:p>
+        <w:p>
+          <w:pPr>
+            <w:pStyle w:val="TOC1"/>
+            <w:tabs>
+              <w:tab w:val="right" w:leader="dot" w:pos="9016"/>
+            </w:tabs>
+            <w:rPr>
+              <w:rFonts w:eastAsiaTheme="minorEastAsia"/>
+              <w:noProof/>
+              <w:lang w:val="it-IT" w:eastAsia="it-IT"/>
+            </w:rPr>
+          </w:pPr>
+          <w:hyperlink w:anchor="_Toc125811234" w:history="1">
+            <w:r>
+              <w:rPr>
+                <w:rStyle w:val="Hyperlink"/>
+                <w:noProof/>
+              </w:rPr>
+              <w:t>4.1 – Average conditional queue time</w:t>
+            </w:r>
+            <w:r>
+              <w:rPr>
+                <w:noProof/>
+                <w:webHidden/>
+              </w:rPr>
+              <w:tab/>
+            </w:r>
+            <w:r>
+              <w:rPr>
+                <w:noProof/>
+                <w:webHidden/>
+              </w:rPr>
+              <w:fldChar w:fldCharType="begin"/>
+            </w:r>
+            <w:r>
+              <w:rPr>
+                <w:noProof/>
+                <w:webHidden/>
+              </w:rPr>
+              <w:instrText xml:space="preserve"> PAGEREF _Toc125811234 \h </w:instrText>
+            </w:r>
+            <w:r>
+              <w:rPr>
+                <w:noProof/>
+                <w:webHidden/>
+              </w:rPr>
+            </w:r>
+            <w:r>
+              <w:rPr>
+                <w:noProof/>
+                <w:webHidden/>
+              </w:rPr>
+              <w:fldChar w:fldCharType="separate"/>
+            </w:r>
+            <w:r>
+              <w:rPr>
+                <w:noProof/>
+                <w:webHidden/>
+              </w:rPr>
+              <w:t>5</w:t>
+            </w:r>
+            <w:r>
+              <w:rPr>
+                <w:noProof/>
+                <w:webHidden/>
+              </w:rPr>
+              <w:fldChar w:fldCharType="end"/>
+            </w:r>
+          </w:hyperlink>
+        </w:p>
+        <w:p>
+          <w:pPr>
+            <w:pStyle w:val="TOC1"/>
+            <w:tabs>
+              <w:tab w:val="right" w:leader="dot" w:pos="9016"/>
+            </w:tabs>
+            <w:rPr>
+              <w:rFonts w:eastAsiaTheme="minorEastAsia"/>
+              <w:noProof/>
+              <w:lang w:val="it-IT" w:eastAsia="it-IT"/>
+            </w:rPr>
+          </w:pPr>
+          <w:hyperlink w:anchor="_Toc125811235" w:history="1">
+            <w:r>
+              <w:rPr>
+                <w:rStyle w:val="Hyperlink"/>
+                <w:noProof/>
+              </w:rPr>
+              <w:t>4.2 – Average response time</w:t>
+            </w:r>
+            <w:r>
+              <w:rPr>
+                <w:noProof/>
+                <w:webHidden/>
+              </w:rPr>
+              <w:tab/>
+            </w:r>
+            <w:r>
+              <w:rPr>
+                <w:noProof/>
+                <w:webHidden/>
+              </w:rPr>
+              <w:fldChar w:fldCharType="begin"/>
+            </w:r>
+            <w:r>
+              <w:rPr>
+                <w:noProof/>
+                <w:webHidden/>
+              </w:rPr>
+              <w:instrText xml:space="preserve"> PAGEREF _Toc125811235 \h </w:instrText>
+            </w:r>
+            <w:r>
+              <w:rPr>
+                <w:noProof/>
+                <w:webHidden/>
+              </w:rPr>
+            </w:r>
+            <w:r>
+              <w:rPr>
+                <w:noProof/>
+                <w:webHidden/>
+              </w:rPr>
+              <w:fldChar w:fldCharType="separate"/>
+            </w:r>
+            <w:r>
+              <w:rPr>
+                <w:noProof/>
+                <w:webHidden/>
+              </w:rPr>
+              <w:t>5</w:t>
+            </w:r>
+            <w:r>
+              <w:rPr>
+                <w:noProof/>
+                <w:webHidden/>
+              </w:rPr>
+              <w:fldChar w:fldCharType="end"/>
+            </w:r>
+          </w:hyperlink>
+        </w:p>
+        <w:p>
+          <w:pPr>
+            <w:pStyle w:val="TOC1"/>
+            <w:tabs>
+              <w:tab w:val="right" w:leader="dot" w:pos="9016"/>
+            </w:tabs>
+            <w:rPr>
+              <w:rFonts w:eastAsiaTheme="minorEastAsia"/>
+              <w:noProof/>
+              <w:lang w:val="it-IT" w:eastAsia="it-IT"/>
+            </w:rPr>
+          </w:pPr>
+          <w:hyperlink w:anchor="_Toc125811236" w:history="1">
+            <w:r>
+              <w:rPr>
+                <w:rStyle w:val="Hyperlink"/>
+                <w:noProof/>
+              </w:rPr>
+              <w:t>4.3 – Utilization factor of the server</w:t>
+            </w:r>
+            <w:r>
+              <w:rPr>
+                <w:noProof/>
+                <w:webHidden/>
+              </w:rPr>
+              <w:tab/>
+            </w:r>
+            <w:r>
+              <w:rPr>
+                <w:noProof/>
+                <w:webHidden/>
+              </w:rPr>
+              <w:fldChar w:fldCharType="begin"/>
+            </w:r>
+            <w:r>
+              <w:rPr>
+                <w:noProof/>
+                <w:webHidden/>
+              </w:rPr>
+              <w:instrText xml:space="preserve"> PAGEREF _Toc125811236 \h </w:instrText>
+            </w:r>
+            <w:r>
+              <w:rPr>
+                <w:noProof/>
+                <w:webHidden/>
+              </w:rPr>
+            </w:r>
+            <w:r>
+              <w:rPr>
+                <w:noProof/>
+                <w:webHidden/>
+              </w:rPr>
+              <w:fldChar w:fldCharType="separate"/>
+            </w:r>
+            <w:r>
+              <w:rPr>
+                <w:noProof/>
+                <w:webHidden/>
+              </w:rPr>
+              <w:t>5</w:t>
+            </w:r>
+            <w:r>
+              <w:rPr>
+                <w:noProof/>
+                <w:webHidden/>
+              </w:rPr>
+              <w:fldChar w:fldCharType="end"/>
+            </w:r>
+          </w:hyperlink>
+        </w:p>
+        <w:p>
+          <w:r>
+            <w:rPr>
+              <w:b/>
+              <w:bCs/>
+            </w:rPr>
+            <w:fldChar w:fldCharType="end"/>
+          </w:r>
+        </w:p>
+      </w:sdtContent>
+    </w:sdt>
+    <w:p>
+      <w:pPr>
+        <w:rPr>
+          <w:rFonts w:asciiTheme="majorHAnsi" w:eastAsiaTheme="majorEastAsia" w:hAnsiTheme="majorHAnsi" w:cstheme="majorBidi"/>
+          <w:spacing w:val="-10"/>
+          <w:kern w:val="28"/>
+          <w:sz w:val="56"/>
+          <w:szCs w:val="56"/>
+        </w:rPr>
+      </w:pPr>
+      <w:r>
+        <w:br w:type="page"/>
+      </w:r>
+    </w:p>
+    <w:p>
+      <w:pPr>
         <w:pStyle w:val="Heading1"/>
       </w:pPr>
-      <w:r>
+      <w:bookmarkStart w:id="1" w:name="_Toc125811223"/>
+      <w:r>
+        <w:lastRenderedPageBreak/>
         <w:t>TRACK</w:t>
       </w:r>
+      <w:bookmarkEnd w:id="1"/>
     </w:p>
     <w:p/>
     <w:p>
@@ -28,28 +1091,16 @@
           <w:ilvl w:val="0"/>
           <w:numId w:val="1"/>
         </w:numPr>
-        <w:rPr>
-          <w:lang w:val="en-US"/>
-        </w:rPr>
-      </w:pPr>
-      <w:r>
-        <w:rPr>
-          <w:lang w:val="en-US"/>
-        </w:rPr>
+      </w:pPr>
+      <w:r>
         <w:t>Implement a M/G/1 system with a SPTF discipline where G is Uniform(</w:t>
       </w:r>
       <w:proofErr w:type="gramStart"/>
       <w:r>
-        <w:rPr>
-          <w:lang w:val="en-US"/>
-        </w:rPr>
         <w:t>0,L</w:t>
       </w:r>
       <w:proofErr w:type="gramEnd"/>
       <w:r>
-        <w:rPr>
-          <w:lang w:val="en-US"/>
-        </w:rPr>
         <w:t>);</w:t>
       </w:r>
     </w:p>
@@ -60,21 +1111,12 @@
           <w:ilvl w:val="0"/>
           <w:numId w:val="1"/>
         </w:numPr>
-        <w:rPr>
-          <w:lang w:val="en-US"/>
-        </w:rPr>
-      </w:pPr>
-      <w:r>
-        <w:rPr>
-          <w:lang w:val="en-US"/>
-        </w:rPr>
+      </w:pPr>
+      <w:r>
         <w:t xml:space="preserve">All input parameters must be NED parameters in </w:t>
       </w:r>
       <w:proofErr w:type="gramStart"/>
       <w:r>
-        <w:rPr>
-          <w:lang w:val="en-US"/>
-        </w:rPr>
         <w:t>omnetpp.ini;</w:t>
       </w:r>
       <w:proofErr w:type="gramEnd"/>
@@ -87,19 +1129,12 @@
           <w:numId w:val="1"/>
         </w:numPr>
       </w:pPr>
-      <w:proofErr w:type="spellStart"/>
-      <w:r>
-        <w:t>Collect</w:t>
-      </w:r>
-      <w:proofErr w:type="spellEnd"/>
-      <w:r>
-        <w:t xml:space="preserve"> </w:t>
-      </w:r>
-      <w:proofErr w:type="spellStart"/>
-      <w:r>
-        <w:t>statistiucs</w:t>
-      </w:r>
-      <w:proofErr w:type="spellEnd"/>
+      <w:r>
+        <w:t xml:space="preserve">Collect </w:t>
+      </w:r>
+      <w:r>
+        <w:t>statistics</w:t>
+      </w:r>
       <w:r>
         <w:t xml:space="preserve"> on:</w:t>
       </w:r>
@@ -112,22 +1147,14 @@
           <w:numId w:val="1"/>
         </w:numPr>
       </w:pPr>
-      <w:proofErr w:type="spellStart"/>
-      <w:r>
-        <w:t>Average</w:t>
-      </w:r>
-      <w:proofErr w:type="spellEnd"/>
-      <w:r>
-        <w:t xml:space="preserve"> </w:t>
-      </w:r>
-      <w:proofErr w:type="spellStart"/>
-      <w:r>
-        <w:t>queueing</w:t>
-      </w:r>
-      <w:proofErr w:type="spellEnd"/>
-      <w:r>
-        <w:t xml:space="preserve"> time;</w:t>
-      </w:r>
+      <w:r>
+        <w:t xml:space="preserve">Average queueing </w:t>
+      </w:r>
+      <w:proofErr w:type="gramStart"/>
+      <w:r>
+        <w:t>time;</w:t>
+      </w:r>
+      <w:proofErr w:type="gramEnd"/>
     </w:p>
     <w:p>
       <w:pPr>
@@ -136,21 +1163,12 @@
           <w:ilvl w:val="1"/>
           <w:numId w:val="1"/>
         </w:numPr>
-        <w:rPr>
-          <w:lang w:val="en-US"/>
-        </w:rPr>
-      </w:pPr>
-      <w:r>
-        <w:rPr>
-          <w:lang w:val="en-US"/>
-        </w:rPr>
+      </w:pPr>
+      <w:r>
         <w:t xml:space="preserve">Average queueing time conditioned to the packet’s </w:t>
       </w:r>
       <w:proofErr w:type="gramStart"/>
       <w:r>
-        <w:rPr>
-          <w:lang w:val="en-US"/>
-        </w:rPr>
         <w:t>length;</w:t>
       </w:r>
       <w:proofErr w:type="gramEnd"/>
@@ -163,22 +1181,14 @@
           <w:numId w:val="1"/>
         </w:numPr>
       </w:pPr>
-      <w:proofErr w:type="spellStart"/>
-      <w:r>
-        <w:t>Average</w:t>
-      </w:r>
-      <w:proofErr w:type="spellEnd"/>
-      <w:r>
-        <w:t xml:space="preserve"> </w:t>
-      </w:r>
-      <w:proofErr w:type="spellStart"/>
-      <w:r>
-        <w:t>response</w:t>
-      </w:r>
-      <w:proofErr w:type="spellEnd"/>
-      <w:r>
-        <w:t xml:space="preserve"> time;</w:t>
-      </w:r>
+      <w:r>
+        <w:t xml:space="preserve">Average response </w:t>
+      </w:r>
+      <w:proofErr w:type="gramStart"/>
+      <w:r>
+        <w:t>time;</w:t>
+      </w:r>
+      <w:proofErr w:type="gramEnd"/>
     </w:p>
     <w:p>
       <w:pPr>
@@ -187,21 +1197,12 @@
           <w:ilvl w:val="1"/>
           <w:numId w:val="1"/>
         </w:numPr>
-        <w:rPr>
-          <w:lang w:val="en-US"/>
-        </w:rPr>
-      </w:pPr>
-      <w:r>
-        <w:rPr>
-          <w:lang w:val="en-US"/>
-        </w:rPr>
+      </w:pPr>
+      <w:r>
         <w:t xml:space="preserve">Utilization factor of the </w:t>
       </w:r>
       <w:proofErr w:type="gramStart"/>
       <w:r>
-        <w:rPr>
-          <w:lang w:val="en-US"/>
-        </w:rPr>
         <w:t>server;</w:t>
       </w:r>
       <w:proofErr w:type="gramEnd"/>
@@ -215,15 +1216,7 @@
         </w:numPr>
       </w:pPr>
       <w:r>
-        <w:t xml:space="preserve">Queue </w:t>
-      </w:r>
-      <w:proofErr w:type="spellStart"/>
-      <w:r>
-        <w:t>length</w:t>
-      </w:r>
-      <w:proofErr w:type="spellEnd"/>
-      <w:r>
-        <w:t xml:space="preserve"> over time.</w:t>
+        <w:t>Queue length over time.</w:t>
       </w:r>
     </w:p>
     <w:p>
@@ -233,14 +1226,8 @@
           <w:ilvl w:val="0"/>
           <w:numId w:val="1"/>
         </w:numPr>
-        <w:rPr>
-          <w:lang w:val="en-US"/>
-        </w:rPr>
-      </w:pPr>
-      <w:r>
-        <w:rPr>
-          <w:lang w:val="en-US"/>
-        </w:rPr>
+      </w:pPr>
+      <w:r>
         <w:t>Compare experimental and theoretical values of:</w:t>
       </w:r>
     </w:p>
@@ -252,22 +1239,14 @@
           <w:numId w:val="1"/>
         </w:numPr>
       </w:pPr>
-      <w:proofErr w:type="spellStart"/>
-      <w:r>
-        <w:t>Average</w:t>
-      </w:r>
-      <w:proofErr w:type="spellEnd"/>
-      <w:r>
-        <w:t xml:space="preserve"> conditional </w:t>
-      </w:r>
-      <w:proofErr w:type="spellStart"/>
-      <w:r>
-        <w:t>queueing</w:t>
-      </w:r>
-      <w:proofErr w:type="spellEnd"/>
-      <w:r>
-        <w:t xml:space="preserve"> time;</w:t>
-      </w:r>
+      <w:r>
+        <w:t xml:space="preserve">Average conditional queueing </w:t>
+      </w:r>
+      <w:proofErr w:type="gramStart"/>
+      <w:r>
+        <w:t>time;</w:t>
+      </w:r>
+      <w:proofErr w:type="gramEnd"/>
     </w:p>
     <w:p>
       <w:pPr>
@@ -277,22 +1256,14 @@
           <w:numId w:val="1"/>
         </w:numPr>
       </w:pPr>
-      <w:proofErr w:type="spellStart"/>
-      <w:r>
-        <w:t>Average</w:t>
-      </w:r>
-      <w:proofErr w:type="spellEnd"/>
-      <w:r>
-        <w:t xml:space="preserve"> </w:t>
-      </w:r>
-      <w:proofErr w:type="spellStart"/>
-      <w:r>
-        <w:t>response</w:t>
-      </w:r>
-      <w:proofErr w:type="spellEnd"/>
-      <w:r>
-        <w:t xml:space="preserve"> time;</w:t>
-      </w:r>
+      <w:r>
+        <w:t xml:space="preserve">Average response </w:t>
+      </w:r>
+      <w:proofErr w:type="gramStart"/>
+      <w:r>
+        <w:t>time;</w:t>
+      </w:r>
+      <w:proofErr w:type="gramEnd"/>
     </w:p>
     <w:p>
       <w:pPr>
@@ -301,496 +1272,1430 @@
           <w:ilvl w:val="1"/>
           <w:numId w:val="1"/>
         </w:numPr>
-        <w:rPr>
-          <w:lang w:val="en-US"/>
-        </w:rPr>
-      </w:pPr>
-      <w:r>
-        <w:rPr>
-          <w:lang w:val="en-US"/>
-        </w:rPr>
+      </w:pPr>
+      <w:r>
         <w:t>Utilization factor of the server.</w:t>
       </w:r>
     </w:p>
-    <w:p>
-      <w:pPr>
-        <w:rPr>
-          <w:lang w:val="en-US"/>
-        </w:rPr>
-      </w:pPr>
-      <w:r>
-        <w:rPr>
-          <w:lang w:val="en-US"/>
+    <w:p/>
+    <w:p>
+      <w:pPr>
+        <w:pStyle w:val="Heading1"/>
+        <w:rPr>
+          <w:lang w:val="it-IT"/>
+        </w:rPr>
+      </w:pPr>
+      <w:bookmarkStart w:id="2" w:name="_Toc125811224"/>
+      <w:proofErr w:type="spellStart"/>
+      <w:r>
+        <w:rPr>
+          <w:lang w:val="it-IT"/>
+        </w:rPr>
+        <w:t>Considerations</w:t>
+      </w:r>
+      <w:bookmarkEnd w:id="2"/>
+      <w:proofErr w:type="spellEnd"/>
+    </w:p>
+    <w:p>
+      <w:pPr>
+        <w:rPr>
+          <w:lang w:val="it-IT"/>
+        </w:rPr>
+      </w:pPr>
+    </w:p>
+    <w:p>
+      <w:pPr>
+        <w:rPr>
+          <w:lang w:val="it-IT"/>
+        </w:rPr>
+      </w:pPr>
+      <w:r>
+        <w:rPr>
+          <w:lang w:val="it-IT"/>
+        </w:rPr>
+        <w:t>La SPTF h</w:t>
+      </w:r>
+      <w:r>
+        <w:rPr>
+          <w:lang w:val="it-IT"/>
+        </w:rPr>
+        <w:t xml:space="preserve">a un ottimo vantaggio secondo me, che è quello di mantenere un altissimo numero di </w:t>
+      </w:r>
+      <w:r>
+        <w:rPr>
+          <w:lang w:val="it-IT"/>
+        </w:rPr>
+        <w:t xml:space="preserve">utenti serviti al minuto indipendentemente dalle condizioni di stabilità del sistema. </w:t>
+      </w:r>
+    </w:p>
+    <w:p>
+      <w:pPr>
+        <w:rPr>
+          <w:lang w:val="it-IT"/>
+        </w:rPr>
+      </w:pPr>
+      <w:proofErr w:type="gramStart"/>
+      <w:r>
+        <w:rPr>
+          <w:lang w:val="it-IT"/>
+        </w:rPr>
+        <w:t>Tuttavia</w:t>
+      </w:r>
+      <w:proofErr w:type="gramEnd"/>
+      <w:r>
+        <w:rPr>
+          <w:lang w:val="it-IT"/>
+        </w:rPr>
+        <w:t xml:space="preserve"> questa caratteristica non è ben visibile in condizioni di stabilità, che sono </w:t>
+      </w:r>
+      <w:r>
+        <w:rPr>
+          <w:lang w:val="it-IT"/>
+        </w:rPr>
+        <w:t xml:space="preserve">le condizioni in cui noi siamo in grado di calcolare qualunque cosa. </w:t>
+      </w:r>
+    </w:p>
+    <w:p>
+      <w:pPr>
+        <w:rPr>
+          <w:lang w:val="it-IT"/>
+        </w:rPr>
+      </w:pPr>
+      <w:r>
+        <w:rPr>
+          <w:lang w:val="it-IT"/>
+        </w:rPr>
+        <w:t>Per questo motivo sono state eseguite due simulazioni. D’ora in poi farò riferimento a NET</w:t>
+      </w:r>
+      <w:r>
+        <w:rPr>
+          <w:lang w:val="it-IT"/>
+        </w:rPr>
+        <w:t>2</w:t>
+      </w:r>
+      <w:r>
+        <w:rPr>
+          <w:lang w:val="it-IT"/>
+        </w:rPr>
+        <w:t xml:space="preserve"> </w:t>
+      </w:r>
+      <w:r>
+        <w:rPr>
+          <w:lang w:val="it-IT"/>
+        </w:rPr>
+        <w:t>e NET</w:t>
+      </w:r>
+      <w:r>
+        <w:rPr>
+          <w:lang w:val="it-IT"/>
+        </w:rPr>
+        <w:t>3</w:t>
+      </w:r>
+      <w:r>
+        <w:rPr>
+          <w:lang w:val="it-IT"/>
+        </w:rPr>
+        <w:t xml:space="preserve"> e saranno le due simulazioni eseguite con i seguenti parametri:</w:t>
+      </w:r>
+    </w:p>
+    <w:p>
+      <w:pPr>
+        <w:pStyle w:val="ListParagraph"/>
+        <w:numPr>
+          <w:ilvl w:val="0"/>
+          <w:numId w:val="2"/>
+        </w:numPr>
+        <w:rPr>
+          <w:lang w:val="it-IT"/>
+        </w:rPr>
+      </w:pPr>
+      <w:r>
+        <w:rPr>
+          <w:lang w:val="it-IT"/>
+        </w:rPr>
+        <w:t>NET</w:t>
+      </w:r>
+      <w:r>
+        <w:rPr>
+          <w:lang w:val="it-IT"/>
+        </w:rPr>
+        <w:t>2</w:t>
+      </w:r>
+      <w:r>
+        <w:rPr>
+          <w:lang w:val="it-IT"/>
+        </w:rPr>
+        <w:t>:</w:t>
+      </w:r>
+      <w:r>
+        <w:rPr>
+          <w:lang w:val="it-IT"/>
+        </w:rPr>
+        <w:t xml:space="preserve"> </w:t>
+      </w:r>
+      <w:proofErr w:type="spellStart"/>
+      <w:r>
+        <w:rPr>
+          <w:lang w:val="it-IT"/>
+        </w:rPr>
+        <w:t>blah</w:t>
+      </w:r>
+      <w:proofErr w:type="spellEnd"/>
+      <w:r>
+        <w:rPr>
+          <w:lang w:val="it-IT"/>
+        </w:rPr>
+        <w:t xml:space="preserve"> </w:t>
+      </w:r>
+      <w:proofErr w:type="spellStart"/>
+      <w:r>
+        <w:rPr>
+          <w:lang w:val="it-IT"/>
+        </w:rPr>
+        <w:t>blah</w:t>
+      </w:r>
+      <w:proofErr w:type="spellEnd"/>
+      <w:r>
+        <w:rPr>
+          <w:lang w:val="it-IT"/>
+        </w:rPr>
+        <w:t xml:space="preserve"> </w:t>
+      </w:r>
+      <w:proofErr w:type="spellStart"/>
+      <w:r>
+        <w:rPr>
+          <w:lang w:val="it-IT"/>
+        </w:rPr>
+        <w:t>blah</w:t>
+      </w:r>
+      <w:proofErr w:type="spellEnd"/>
+    </w:p>
+    <w:p>
+      <w:pPr>
+        <w:pStyle w:val="ListParagraph"/>
+        <w:numPr>
+          <w:ilvl w:val="0"/>
+          <w:numId w:val="2"/>
+        </w:numPr>
+        <w:rPr>
+          <w:lang w:val="it-IT"/>
+        </w:rPr>
+      </w:pPr>
+      <w:r>
+        <w:rPr>
+          <w:lang w:val="it-IT"/>
+        </w:rPr>
+        <w:t xml:space="preserve">NET3: </w:t>
+      </w:r>
+      <w:proofErr w:type="spellStart"/>
+      <w:r>
+        <w:rPr>
+          <w:lang w:val="it-IT"/>
+        </w:rPr>
+        <w:t>blah</w:t>
+      </w:r>
+      <w:proofErr w:type="spellEnd"/>
+      <w:r>
+        <w:rPr>
+          <w:lang w:val="it-IT"/>
+        </w:rPr>
+        <w:t xml:space="preserve"> </w:t>
+      </w:r>
+      <w:proofErr w:type="spellStart"/>
+      <w:r>
+        <w:rPr>
+          <w:lang w:val="it-IT"/>
+        </w:rPr>
+        <w:t>blah</w:t>
+      </w:r>
+      <w:proofErr w:type="spellEnd"/>
+      <w:r>
+        <w:rPr>
+          <w:lang w:val="it-IT"/>
+        </w:rPr>
+        <w:t xml:space="preserve"> </w:t>
+      </w:r>
+      <w:proofErr w:type="spellStart"/>
+      <w:r>
+        <w:rPr>
+          <w:lang w:val="it-IT"/>
+        </w:rPr>
+        <w:t>bnlah</w:t>
+      </w:r>
+      <w:proofErr w:type="spellEnd"/>
+    </w:p>
+    <w:p>
+      <w:pPr>
+        <w:rPr>
+          <w:lang w:val="it-IT"/>
+        </w:rPr>
+      </w:pPr>
+    </w:p>
+    <w:p>
+      <w:pPr>
+        <w:rPr>
+          <w:lang w:val="it-IT"/>
+        </w:rPr>
+      </w:pPr>
+    </w:p>
+    <w:p>
+      <w:pPr>
+        <w:rPr>
+          <w:lang w:val="it-IT"/>
+        </w:rPr>
+      </w:pPr>
+      <w:r>
+        <w:rPr>
+          <w:lang w:val="it-IT"/>
+        </w:rPr>
+        <w:t xml:space="preserve"> </w:t>
+      </w:r>
+    </w:p>
+    <w:p>
+      <w:pPr>
+        <w:rPr>
+          <w:lang w:val="it-IT"/>
+        </w:rPr>
+      </w:pPr>
+      <w:r>
+        <w:rPr>
+          <w:lang w:val="it-IT"/>
         </w:rPr>
         <w:br w:type="page"/>
       </w:r>
     </w:p>
     <w:p>
+      <w:pPr>
+        <w:pStyle w:val="Heading1"/>
+      </w:pPr>
+      <w:bookmarkStart w:id="3" w:name="_Toc125811225"/>
       <w:r>
         <w:lastRenderedPageBreak/>
-        <w:t>Considerare che:</w:t>
-      </w:r>
-    </w:p>
-    <w:p>
-      <w:r>
-        <w:t xml:space="preserve">A = </w:t>
+        <w:t>1</w:t>
+      </w:r>
+      <w:r>
+        <w:t xml:space="preserve"> – Implement an M/G/1 system</w:t>
+      </w:r>
+      <w:bookmarkEnd w:id="3"/>
+    </w:p>
+    <w:p>
+      <w:r>
+        <w:t xml:space="preserve">We implemented an M/G/1 system in which service time G is distributed as </w:t>
       </w:r>
       <w:proofErr w:type="gramStart"/>
       <w:r>
-        <w:t>U(</w:t>
+        <w:t>an</w:t>
       </w:r>
       <w:proofErr w:type="gramEnd"/>
       <w:r>
-        <w:t>0,0.5)</w:t>
-      </w:r>
-    </w:p>
-    <w:p>
-      <w:r>
-        <w:t xml:space="preserve">B = </w:t>
-      </w:r>
-      <w:proofErr w:type="gramStart"/>
-      <w:r>
-        <w:t>U(</w:t>
-      </w:r>
-      <w:proofErr w:type="gramEnd"/>
-      <w:r>
-        <w:t>0.1)</w:t>
-      </w:r>
-    </w:p>
-    <w:p>
-      <w:r>
-        <w:t xml:space="preserve">C = </w:t>
-      </w:r>
-      <w:proofErr w:type="gramStart"/>
-      <w:r>
-        <w:t>U(</w:t>
-      </w:r>
-      <w:proofErr w:type="gramEnd"/>
-      <w:r>
-        <w:t>0,3)</w:t>
-      </w:r>
-    </w:p>
-    <w:p/>
-    <w:p/>
+        <w:t xml:space="preserve"> Uniform distribution between </w:t>
+      </w:r>
+      <w:r>
+        <w:t xml:space="preserve">0 and L. </w:t>
+      </w:r>
+    </w:p>
+    <w:p>
+      <w:r>
+        <w:t xml:space="preserve">The system has tree modules. Source, Queue and Sink. </w:t>
+      </w:r>
+    </w:p>
+    <w:p>
+      <w:r>
+        <w:t xml:space="preserve">Source generates </w:t>
+      </w:r>
+      <w:r>
+        <w:t>messages</w:t>
+      </w:r>
+      <w:r>
+        <w:t xml:space="preserve"> with an exponential distribution with average</w:t>
+      </w:r>
+      <w:r>
+        <w:t xml:space="preserve"> </w:t>
+      </w:r>
+      <w:r>
+        <w:rPr>
+          <w:rFonts w:cstheme="minorHAnsi"/>
+        </w:rPr>
+        <w:t>λ</w:t>
+      </w:r>
+      <w:r>
+        <w:t>,</w:t>
+      </w:r>
+      <w:r>
+        <w:t xml:space="preserve"> </w:t>
+      </w:r>
+      <w:r>
+        <w:t xml:space="preserve">then it is assigned to each message a computation time distributed uniformly between 0 and L. This value is attached to a message by using the class Mail, which is an extension of the class cMessage. </w:t>
+      </w:r>
+    </w:p>
+    <w:p>
+      <w:r>
+        <w:t xml:space="preserve">Queue </w:t>
+      </w:r>
+      <w:r>
+        <w:t xml:space="preserve">receive Mails and process it if server is empty. If it is not, mails are inserted into a cQueue. </w:t>
+      </w:r>
+      <w:r>
+        <w:t xml:space="preserve">Right after the insertion of a new mail, the cQueue is sorted, </w:t>
+      </w:r>
+      <w:r>
+        <w:t>to</w:t>
+      </w:r>
+      <w:r>
+        <w:t xml:space="preserve"> guarantee the SPTF scheduling. </w:t>
+      </w:r>
+      <w:r>
+        <w:t xml:space="preserve">Surely this could be done in a more efficient way, but this was the easiest to implement and on a stable system it does not impact so much on the simulation. </w:t>
+      </w:r>
+    </w:p>
+    <w:p>
+      <w:r>
+        <w:t xml:space="preserve">Sink </w:t>
+      </w:r>
+      <w:r>
+        <w:t xml:space="preserve">receive the packets and collects some statistics. Then packets are destroyed. </w:t>
+      </w:r>
+    </w:p>
     <w:p>
       <w:pPr>
         <w:pStyle w:val="Heading1"/>
       </w:pPr>
-      <w:r>
-        <w:t>1</w:t>
-      </w:r>
-    </w:p>
-    <w:p>
-      <w:r>
-        <w:t>Fatta nel progetto</w:t>
+      <w:bookmarkStart w:id="4" w:name="_Toc125811226"/>
+      <w:r>
+        <w:t>2</w:t>
+      </w:r>
+      <w:r>
+        <w:t xml:space="preserve"> – omnetpp.ini file</w:t>
+      </w:r>
+      <w:bookmarkEnd w:id="4"/>
+    </w:p>
+    <w:p>
+      <w:pPr>
+        <w:rPr>
+          <w:rFonts w:cstheme="minorHAnsi"/>
+        </w:rPr>
+      </w:pPr>
+      <w:r>
+        <w:t>In the file omnetpp.ini is possible to make</w:t>
+      </w:r>
+      <w:r>
+        <w:t xml:space="preserve"> a custom simulation by editing </w:t>
+      </w:r>
+      <w:r>
+        <w:t xml:space="preserve">the parameters. Is it possible so edit the end of uniform </w:t>
+      </w:r>
+      <w:r>
+        <w:t>distribution L, and the average of packets arrival</w:t>
+      </w:r>
+      <w:r>
+        <w:t xml:space="preserve"> </w:t>
+      </w:r>
+      <w:bookmarkStart w:id="5" w:name="_Hlk125809581"/>
+      <w:r>
+        <w:rPr>
+          <w:rFonts w:cstheme="minorHAnsi"/>
+        </w:rPr>
+        <w:t>λ</w:t>
+      </w:r>
+      <w:bookmarkEnd w:id="5"/>
+      <w:r>
+        <w:rPr>
+          <w:rFonts w:cstheme="minorHAnsi"/>
+        </w:rPr>
+        <w:t xml:space="preserve">. </w:t>
+      </w:r>
+    </w:p>
+    <w:p>
+      <w:pPr>
+        <w:rPr>
+          <w:rFonts w:cstheme="minorHAnsi"/>
+        </w:rPr>
+      </w:pPr>
+      <w:r>
+        <w:rPr>
+          <w:rFonts w:cstheme="minorHAnsi"/>
+        </w:rPr>
+        <w:t xml:space="preserve">It is also possible to </w:t>
+      </w:r>
+      <w:r>
+        <w:rPr>
+          <w:rFonts w:cstheme="minorHAnsi"/>
+        </w:rPr>
+        <w:t xml:space="preserve">change default simulation processing time and simulation waiting time. </w:t>
       </w:r>
     </w:p>
     <w:p>
       <w:pPr>
         <w:pStyle w:val="Heading1"/>
       </w:pPr>
-      <w:r>
-        <w:t>2</w:t>
-      </w:r>
-    </w:p>
-    <w:p>
-      <w:r>
-        <w:t>TODO</w:t>
+      <w:bookmarkStart w:id="6" w:name="_Toc125811227"/>
+      <w:r>
+        <w:t>3 – Statistics collection</w:t>
+      </w:r>
+      <w:bookmarkEnd w:id="6"/>
+    </w:p>
+    <w:p>
+      <w:r>
+        <w:t xml:space="preserve">Statistics </w:t>
+      </w:r>
+      <w:r>
+        <w:t xml:space="preserve">and data </w:t>
+      </w:r>
+      <w:r>
+        <w:t>are collected in each module</w:t>
+      </w:r>
+      <w:r>
+        <w:t xml:space="preserve"> by Omnet. </w:t>
+      </w:r>
+    </w:p>
+    <w:p>
+      <w:r>
+        <w:t xml:space="preserve">Omnet </w:t>
+      </w:r>
+      <w:r>
+        <w:t xml:space="preserve">editor was enough for </w:t>
+      </w:r>
+      <w:r>
+        <w:t xml:space="preserve">compute some statistics, but the simulation </w:t>
+      </w:r>
+      <w:r>
+        <w:t>generates</w:t>
+      </w:r>
+      <w:r>
+        <w:t xml:space="preserve"> also a log.txt file with a </w:t>
+      </w:r>
+      <w:r>
+        <w:t xml:space="preserve">format that fit well with Matlab </w:t>
+      </w:r>
+      <w:r>
+        <w:t xml:space="preserve">importdata() function. </w:t>
+      </w:r>
+    </w:p>
+    <w:p>
+      <w:r>
+        <w:t xml:space="preserve">In particular, the log is useful to associate a packet </w:t>
+      </w:r>
+      <w:r>
+        <w:t xml:space="preserve">with </w:t>
+      </w:r>
+      <w:r>
+        <w:t>its</w:t>
+      </w:r>
+      <w:r>
+        <w:t xml:space="preserve"> length (process time) and it’s waiting time in the queue. This is necessary to compute </w:t>
+      </w:r>
+      <w:r>
+        <w:t xml:space="preserve">packet queue time conditioned to their size. </w:t>
+      </w:r>
+    </w:p>
+    <w:p>
+      <w:r>
+        <w:t>All the following statistics refer to a simulation with the follo</w:t>
+      </w:r>
+      <w:r>
+        <w:t>wing values:</w:t>
+      </w:r>
+    </w:p>
+    <w:p>
+      <w:pPr>
+        <w:jc w:val="center"/>
+        <w:rPr>
+          <w:rFonts w:eastAsiaTheme="minorEastAsia"/>
+        </w:rPr>
+      </w:pPr>
+      <m:oMath>
+        <m:r>
+          <w:rPr>
+            <w:rFonts w:ascii="Cambria Math" w:hAnsi="Cambria Math"/>
+          </w:rPr>
+          <m:t>G~U</m:t>
+        </m:r>
+        <m:d>
+          <m:dPr>
+            <m:ctrlPr>
+              <w:rPr>
+                <w:rFonts w:ascii="Cambria Math" w:hAnsi="Cambria Math"/>
+                <w:i/>
+              </w:rPr>
+            </m:ctrlPr>
+          </m:dPr>
+          <m:e>
+            <m:r>
+              <w:rPr>
+                <w:rFonts w:ascii="Cambria Math" w:hAnsi="Cambria Math"/>
+              </w:rPr>
+              <m:t>0, 0.8</m:t>
+            </m:r>
+          </m:e>
+        </m:d>
+      </m:oMath>
+      <w:r>
+        <w:rPr>
+          <w:rFonts w:eastAsiaTheme="minorEastAsia"/>
+        </w:rPr>
+        <w:tab/>
+      </w:r>
+      <w:r>
+        <w:rPr>
+          <w:rFonts w:eastAsiaTheme="minorEastAsia"/>
+        </w:rPr>
+        <w:tab/>
+      </w:r>
+      <m:oMath>
+        <m:r>
+          <w:rPr>
+            <w:rFonts w:ascii="Cambria Math" w:eastAsiaTheme="minorEastAsia" w:hAnsi="Cambria Math"/>
+          </w:rPr>
+          <m:t>λ</m:t>
+        </m:r>
+        <m:r>
+          <w:rPr>
+            <w:rFonts w:ascii="Cambria Math" w:eastAsiaTheme="minorEastAsia" w:hAnsi="Cambria Math"/>
+          </w:rPr>
+          <m:t>=</m:t>
+        </m:r>
+        <m:r>
+          <w:rPr>
+            <w:rFonts w:ascii="Cambria Math" w:eastAsiaTheme="minorEastAsia" w:hAnsi="Cambria Math"/>
+          </w:rPr>
+          <m:t xml:space="preserve">2 </m:t>
+        </m:r>
+        <m:f>
+          <m:fPr>
+            <m:ctrlPr>
+              <w:rPr>
+                <w:rFonts w:ascii="Cambria Math" w:eastAsiaTheme="minorEastAsia" w:hAnsi="Cambria Math"/>
+                <w:i/>
+              </w:rPr>
+            </m:ctrlPr>
+          </m:fPr>
+          <m:num>
+            <m:r>
+              <w:rPr>
+                <w:rFonts w:ascii="Cambria Math" w:eastAsiaTheme="minorEastAsia" w:hAnsi="Cambria Math"/>
+              </w:rPr>
+              <m:t>usr</m:t>
+            </m:r>
+          </m:num>
+          <m:den>
+            <m:r>
+              <w:rPr>
+                <w:rFonts w:ascii="Cambria Math" w:eastAsiaTheme="minorEastAsia" w:hAnsi="Cambria Math"/>
+              </w:rPr>
+              <m:t>s</m:t>
+            </m:r>
+          </m:den>
+        </m:f>
+      </m:oMath>
+    </w:p>
+    <w:p>
+      <w:pPr>
+        <w:rPr>
+          <w:rFonts w:eastAsiaTheme="minorEastAsia"/>
+        </w:rPr>
+      </w:pPr>
+      <w:r>
+        <w:rPr>
+          <w:rFonts w:eastAsiaTheme="minorEastAsia"/>
+        </w:rPr>
+        <w:t xml:space="preserve">so that </w:t>
+      </w:r>
+      <m:oMath>
+        <m:r>
+          <w:rPr>
+            <w:rFonts w:ascii="Cambria Math" w:eastAsiaTheme="minorEastAsia" w:hAnsi="Cambria Math"/>
+          </w:rPr>
+          <m:t>avgInterArrivalTime=0.5 s</m:t>
+        </m:r>
+      </m:oMath>
+      <w:r>
+        <w:rPr>
+          <w:rFonts w:eastAsiaTheme="minorEastAsia"/>
+        </w:rPr>
+        <w:t>.</w:t>
       </w:r>
     </w:p>
     <w:p>
       <w:pPr>
         <w:pStyle w:val="Heading1"/>
       </w:pPr>
+      <w:bookmarkStart w:id="7" w:name="_Toc125811228"/>
       <w:r>
         <w:t>3.1</w:t>
       </w:r>
-    </w:p>
-    <w:p>
-      <w:pPr>
-        <w:rPr>
-          <w:lang w:val="en-US"/>
-        </w:rPr>
-      </w:pPr>
-      <w:r>
-        <w:rPr>
-          <w:lang w:val="en-US"/>
-        </w:rPr>
-        <w:t xml:space="preserve">A = </w:t>
-      </w:r>
-      <w:proofErr w:type="gramStart"/>
-      <w:r>
-        <w:rPr>
-          <w:lang w:val="en-US"/>
-        </w:rPr>
-        <w:t>queueingTime:mean</w:t>
-      </w:r>
-      <w:proofErr w:type="gramEnd"/>
-      <w:r>
-        <w:rPr>
-          <w:lang w:val="en-US"/>
-        </w:rPr>
-        <w:t xml:space="preserve"> (scalar)</w:t>
-      </w:r>
-      <w:r>
-        <w:rPr>
-          <w:lang w:val="en-US"/>
-        </w:rPr>
-        <w:tab/>
-        <w:t>0.125123</w:t>
-      </w:r>
-    </w:p>
-    <w:p>
-      <w:pPr>
-        <w:rPr>
-          <w:lang w:val="en-US"/>
-        </w:rPr>
-      </w:pPr>
-      <w:r>
-        <w:rPr>
-          <w:lang w:val="en-US"/>
-        </w:rPr>
-        <w:t xml:space="preserve">B = </w:t>
-      </w:r>
-      <w:proofErr w:type="spellStart"/>
-      <w:proofErr w:type="gramStart"/>
-      <w:r>
-        <w:rPr>
-          <w:lang w:val="en-US"/>
-        </w:rPr>
-        <w:t>queueingTime:mean</w:t>
-      </w:r>
-      <w:proofErr w:type="spellEnd"/>
-      <w:proofErr w:type="gramEnd"/>
-      <w:r>
-        <w:rPr>
-          <w:lang w:val="en-US"/>
-        </w:rPr>
-        <w:t xml:space="preserve"> (scalar)</w:t>
-      </w:r>
-      <w:r>
-        <w:rPr>
-          <w:lang w:val="en-US"/>
-        </w:rPr>
-        <w:tab/>
-        <w:t>3.639803</w:t>
-      </w:r>
-      <w:r>
-        <w:rPr>
-          <w:lang w:val="en-US"/>
-        </w:rPr>
-        <w:tab/>
-      </w:r>
-    </w:p>
-    <w:p>
-      <w:pPr>
-        <w:rPr>
-          <w:lang w:val="en-US"/>
-        </w:rPr>
-      </w:pPr>
-      <w:r>
-        <w:rPr>
-          <w:lang w:val="en-US"/>
-        </w:rPr>
-        <w:t xml:space="preserve">C = </w:t>
-      </w:r>
-      <w:proofErr w:type="spellStart"/>
-      <w:proofErr w:type="gramStart"/>
-      <w:r>
-        <w:rPr>
-          <w:lang w:val="en-US"/>
-        </w:rPr>
-        <w:t>queueingTime:mean</w:t>
-      </w:r>
-      <w:proofErr w:type="spellEnd"/>
-      <w:proofErr w:type="gramEnd"/>
-      <w:r>
-        <w:rPr>
-          <w:lang w:val="en-US"/>
-        </w:rPr>
-        <w:t xml:space="preserve"> (scalar)</w:t>
-      </w:r>
-      <w:r>
-        <w:rPr>
-          <w:lang w:val="en-US"/>
-        </w:rPr>
-        <w:tab/>
-        <w:t>11.625156</w:t>
-      </w:r>
-      <w:r>
-        <w:rPr>
-          <w:lang w:val="en-US"/>
-        </w:rPr>
-        <w:tab/>
-      </w:r>
+      <w:r>
+        <w:t xml:space="preserve"> – Average queue</w:t>
+      </w:r>
+      <w:r>
+        <w:t>ing time</w:t>
+      </w:r>
+      <w:bookmarkEnd w:id="7"/>
+    </w:p>
+    <w:p>
+      <w:pPr>
+        <w:rPr>
+          <w:rFonts w:cstheme="minorHAnsi"/>
+        </w:rPr>
+      </w:pPr>
+      <w:r>
+        <w:t xml:space="preserve">Average </w:t>
+      </w:r>
+      <w:r>
+        <w:t xml:space="preserve">queueing time can be easily computed knowing </w:t>
+      </w:r>
+      <w:r>
+        <w:rPr>
+          <w:rFonts w:cstheme="minorHAnsi"/>
+        </w:rPr>
+        <w:t xml:space="preserve">λ and μ in a M/M/n system. </w:t>
+      </w:r>
+    </w:p>
+    <w:p>
+      <w:pPr>
+        <w:rPr>
+          <w:rFonts w:cstheme="minorHAnsi"/>
+        </w:rPr>
+      </w:pPr>
+      <w:r>
+        <w:rPr>
+          <w:rFonts w:cstheme="minorHAnsi"/>
+        </w:rPr>
+        <w:t xml:space="preserve">Average queueing time </w:t>
+      </w:r>
+      <w:r>
+        <w:rPr>
+          <w:rFonts w:cstheme="minorHAnsi"/>
+        </w:rPr>
+        <w:t xml:space="preserve">is computed with the Omnet </w:t>
+      </w:r>
+      <w:r>
+        <w:rPr>
+          <w:rFonts w:cstheme="minorHAnsi"/>
+        </w:rPr>
+        <w:t>tool,</w:t>
+      </w:r>
+      <w:r>
+        <w:rPr>
+          <w:rFonts w:cstheme="minorHAnsi"/>
+        </w:rPr>
+        <w:t xml:space="preserve"> and it is:</w:t>
+      </w:r>
+    </w:p>
+    <w:p>
+      <w:pPr>
+        <w:rPr>
+          <w:rFonts w:cstheme="minorHAnsi"/>
+        </w:rPr>
+      </w:pPr>
+      <m:oMathPara>
+        <m:oMath>
+          <m:sSub>
+            <m:sSubPr>
+              <m:ctrlPr>
+                <w:rPr>
+                  <w:rFonts w:ascii="Cambria Math" w:hAnsi="Cambria Math" w:cstheme="minorHAnsi"/>
+                  <w:i/>
+                </w:rPr>
+              </m:ctrlPr>
+            </m:sSubPr>
+            <m:e>
+              <m:r>
+                <w:rPr>
+                  <w:rFonts w:ascii="Cambria Math" w:hAnsi="Cambria Math" w:cstheme="minorHAnsi"/>
+                </w:rPr>
+                <m:t>W</m:t>
+              </m:r>
+            </m:e>
+            <m:sub>
+              <m:r>
+                <w:rPr>
+                  <w:rFonts w:ascii="Cambria Math" w:hAnsi="Cambria Math" w:cstheme="minorHAnsi"/>
+                </w:rPr>
+                <m:t>q</m:t>
+              </m:r>
+            </m:sub>
+          </m:sSub>
+          <m:r>
+            <w:rPr>
+              <w:rFonts w:ascii="Cambria Math" w:hAnsi="Cambria Math" w:cstheme="minorHAnsi"/>
+            </w:rPr>
+            <m:t>=</m:t>
+          </m:r>
+          <m:r>
+            <w:rPr>
+              <w:rFonts w:ascii="Cambria Math" w:hAnsi="Cambria Math" w:cstheme="minorHAnsi"/>
+            </w:rPr>
+            <m:t>1.13 usr</m:t>
+          </m:r>
+        </m:oMath>
+      </m:oMathPara>
     </w:p>
     <w:p>
       <w:pPr>
         <w:pStyle w:val="Heading1"/>
-        <w:rPr>
-          <w:lang w:val="en-US"/>
-        </w:rPr>
-      </w:pPr>
-      <w:r>
-        <w:rPr>
-          <w:lang w:val="en-US"/>
-        </w:rPr>
+      </w:pPr>
+      <w:bookmarkStart w:id="8" w:name="_Toc125811229"/>
+      <w:r>
         <w:t>3.2</w:t>
       </w:r>
-    </w:p>
-    <w:p>
-      <w:pPr>
-        <w:rPr>
-          <w:lang w:val="en-US"/>
-        </w:rPr>
-      </w:pPr>
-      <w:r>
-        <w:rPr>
-          <w:lang w:val="en-US"/>
-        </w:rPr>
-        <w:t>TODO</w:t>
+      <w:r>
+        <w:t xml:space="preserve"> – Average queueing time conditioned to packet length</w:t>
+      </w:r>
+      <w:bookmarkEnd w:id="8"/>
+    </w:p>
+    <w:p>
+      <w:r>
+        <w:t xml:space="preserve">As mentioned above, to compute the conditioned queue time, the simulation generates a log file, which is then computed with Matlab. </w:t>
+      </w:r>
+    </w:p>
+    <w:p>
+      <w:r>
+        <w:t xml:space="preserve">Matlab </w:t>
+      </w:r>
+      <w:r>
+        <w:t xml:space="preserve">takes as input a table where each row contains a packet id, </w:t>
+      </w:r>
+      <w:r>
+        <w:t xml:space="preserve">packet length, packet queue time. </w:t>
+      </w:r>
+    </w:p>
+    <w:p>
+      <w:r>
+        <w:lastRenderedPageBreak/>
+        <w:t xml:space="preserve">Knowing this, it is possible to </w:t>
+      </w:r>
+      <w:r>
+        <w:t>cluster the packet</w:t>
+      </w:r>
+      <w:r>
+        <w:t>s</w:t>
+      </w:r>
+      <w:r>
+        <w:t xml:space="preserve"> length in small interval </w:t>
+      </w:r>
+      <w:r>
+        <w:t xml:space="preserve">and count the average waiting time of each packet of that cluster. </w:t>
+      </w:r>
+    </w:p>
+    <w:p>
+      <w:r>
+        <w:t xml:space="preserve">The result of </w:t>
+      </w:r>
+      <w:r>
+        <w:t xml:space="preserve">the Matlab computation is then plotted on </w:t>
+      </w:r>
+      <w:r>
+        <w:t>a</w:t>
+      </w:r>
+      <w:r>
+        <w:t xml:space="preserve"> histogram</w:t>
+      </w:r>
+      <w:r>
+        <w:t xml:space="preserve"> and the result is showed in picture 1. </w:t>
       </w:r>
     </w:p>
     <w:p>
       <w:pPr>
         <w:pStyle w:val="Heading1"/>
-        <w:rPr>
-          <w:lang w:val="en-US"/>
-        </w:rPr>
-      </w:pPr>
-      <w:r>
-        <w:rPr>
-          <w:lang w:val="en-US"/>
-        </w:rPr>
+      </w:pPr>
+      <w:bookmarkStart w:id="9" w:name="_Toc125811230"/>
+      <w:r>
         <w:t>3.3</w:t>
       </w:r>
       <w:r>
-        <w:rPr>
-          <w:lang w:val="en-US"/>
-        </w:rPr>
-        <w:tab/>
-      </w:r>
-    </w:p>
-    <w:p>
-      <w:pPr>
-        <w:rPr>
-          <w:lang w:val="en-US"/>
-        </w:rPr>
-      </w:pPr>
-      <w:r>
-        <w:rPr>
-          <w:lang w:val="en-US"/>
-        </w:rPr>
-        <w:t xml:space="preserve">A = </w:t>
-      </w:r>
-      <w:proofErr w:type="spellStart"/>
-      <w:proofErr w:type="gramStart"/>
-      <w:r>
-        <w:rPr>
-          <w:lang w:val="en-US"/>
-        </w:rPr>
-        <w:t>responseTime:mean</w:t>
-      </w:r>
-      <w:proofErr w:type="spellEnd"/>
-      <w:proofErr w:type="gramEnd"/>
-      <w:r>
-        <w:rPr>
-          <w:lang w:val="en-US"/>
-        </w:rPr>
-        <w:t xml:space="preserve"> (scalar)</w:t>
-      </w:r>
-      <w:r>
-        <w:rPr>
-          <w:lang w:val="en-US"/>
-        </w:rPr>
-        <w:tab/>
-        <w:t>0.372574</w:t>
-      </w:r>
-      <w:r>
-        <w:rPr>
-          <w:lang w:val="en-US"/>
-        </w:rPr>
-        <w:tab/>
-      </w:r>
-    </w:p>
-    <w:p>
-      <w:pPr>
-        <w:rPr>
-          <w:lang w:val="en-US"/>
-        </w:rPr>
-      </w:pPr>
-      <w:r>
-        <w:rPr>
-          <w:lang w:val="en-US"/>
-        </w:rPr>
-        <w:t xml:space="preserve">B = </w:t>
-      </w:r>
-      <w:proofErr w:type="spellStart"/>
-      <w:proofErr w:type="gramStart"/>
-      <w:r>
-        <w:rPr>
-          <w:lang w:val="en-US"/>
-        </w:rPr>
-        <w:t>responseTime:mean</w:t>
-      </w:r>
-      <w:proofErr w:type="spellEnd"/>
-      <w:proofErr w:type="gramEnd"/>
-      <w:r>
-        <w:rPr>
-          <w:lang w:val="en-US"/>
-        </w:rPr>
-        <w:t xml:space="preserve"> (scalar)</w:t>
-      </w:r>
-      <w:r>
-        <w:rPr>
-          <w:lang w:val="en-US"/>
-        </w:rPr>
-        <w:tab/>
-        <w:t>4.130660</w:t>
-      </w:r>
-      <w:r>
-        <w:rPr>
-          <w:lang w:val="en-US"/>
-        </w:rPr>
-        <w:tab/>
-      </w:r>
-    </w:p>
-    <w:p>
-      <w:pPr>
-        <w:rPr>
-          <w:lang w:val="en-US"/>
-        </w:rPr>
-      </w:pPr>
-      <w:r>
-        <w:rPr>
-          <w:lang w:val="en-US"/>
-        </w:rPr>
-        <w:t xml:space="preserve">C = </w:t>
-      </w:r>
-      <w:proofErr w:type="spellStart"/>
-      <w:proofErr w:type="gramStart"/>
-      <w:r>
-        <w:rPr>
-          <w:lang w:val="en-US"/>
-        </w:rPr>
-        <w:t>responseTime:mean</w:t>
-      </w:r>
-      <w:proofErr w:type="spellEnd"/>
-      <w:proofErr w:type="gramEnd"/>
-      <w:r>
-        <w:rPr>
-          <w:lang w:val="en-US"/>
-        </w:rPr>
-        <w:t xml:space="preserve"> (scalar)</w:t>
-      </w:r>
-      <w:r>
-        <w:rPr>
-          <w:lang w:val="en-US"/>
-        </w:rPr>
-        <w:tab/>
-        <w:t>12.485572</w:t>
-      </w:r>
-      <w:r>
-        <w:rPr>
-          <w:lang w:val="en-US"/>
-        </w:rPr>
-        <w:tab/>
-      </w:r>
+        <w:t xml:space="preserve"> – Average response time</w:t>
+      </w:r>
+      <w:bookmarkEnd w:id="9"/>
+    </w:p>
+    <w:p>
+      <w:r>
+        <w:t xml:space="preserve">Average response time </w:t>
+      </w:r>
+      <w:r>
+        <w:t xml:space="preserve">is computed from when the packet is created, to when the packet is destroyed. In the simulation it is computed by </w:t>
+      </w:r>
+      <w:r>
+        <w:t>Omnet,</w:t>
+      </w:r>
+      <w:r>
+        <w:t xml:space="preserve"> and it is:</w:t>
+      </w:r>
+    </w:p>
+    <w:p>
+      <w:pPr>
+        <w:rPr>
+          <w:rFonts w:eastAsiaTheme="minorEastAsia"/>
+        </w:rPr>
+      </w:pPr>
+      <m:oMathPara>
+        <m:oMath>
+          <m:r>
+            <w:rPr>
+              <w:rFonts w:ascii="Cambria Math" w:hAnsi="Cambria Math"/>
+            </w:rPr>
+            <m:t>W=</m:t>
+          </m:r>
+          <m:r>
+            <w:rPr>
+              <w:rFonts w:ascii="Cambria Math" w:hAnsi="Cambria Math"/>
+            </w:rPr>
+            <m:t>0.97 s</m:t>
+          </m:r>
+        </m:oMath>
+      </m:oMathPara>
     </w:p>
     <w:p>
       <w:pPr>
         <w:pStyle w:val="Heading1"/>
-        <w:rPr>
-          <w:lang w:val="en-US"/>
-        </w:rPr>
-      </w:pPr>
-      <w:r>
-        <w:rPr>
-          <w:lang w:val="en-US"/>
-        </w:rPr>
+      </w:pPr>
+      <w:bookmarkStart w:id="10" w:name="_Toc125811231"/>
+      <w:r>
         <w:t>3.4</w:t>
       </w:r>
-    </w:p>
-    <w:p>
-      <w:pPr>
-        <w:rPr>
-          <w:lang w:val="en-US"/>
-        </w:rPr>
-      </w:pPr>
-      <w:r>
-        <w:rPr>
-          <w:lang w:val="en-US"/>
-        </w:rPr>
-        <w:t>A = 0.489265</w:t>
-      </w:r>
-    </w:p>
-    <w:p>
-      <w:pPr>
-        <w:rPr>
-          <w:lang w:val="en-US"/>
-        </w:rPr>
-      </w:pPr>
-      <w:r>
-        <w:rPr>
-          <w:lang w:val="en-US"/>
-        </w:rPr>
-        <w:t>B = 0.970501</w:t>
-      </w:r>
-    </w:p>
-    <w:p>
-      <w:pPr>
-        <w:rPr>
-          <w:lang w:val="en-US"/>
-        </w:rPr>
-      </w:pPr>
-      <w:r>
-        <w:rPr>
-          <w:lang w:val="en-US"/>
-        </w:rPr>
-        <w:t>C = 1</w:t>
-      </w:r>
+      <w:r>
+        <w:t xml:space="preserve"> – Utilization factor of the server</w:t>
+      </w:r>
+      <w:bookmarkEnd w:id="10"/>
+    </w:p>
+    <w:p>
+      <w:r>
+        <w:t xml:space="preserve">Utilization factor of the server is the percentage of time the server is </w:t>
+      </w:r>
+      <w:r>
+        <w:t>working over all the simulation time.</w:t>
+      </w:r>
+    </w:p>
+    <w:p>
+      <w:r>
+        <w:t xml:space="preserve">This also is computed by </w:t>
+      </w:r>
+      <w:r>
+        <w:t>Omnet,</w:t>
+      </w:r>
+      <w:r>
+        <w:t xml:space="preserve"> and it is:</w:t>
+      </w:r>
+    </w:p>
+    <w:p>
+      <m:oMathPara>
+        <m:oMath>
+          <m:r>
+            <w:rPr>
+              <w:rFonts w:ascii="Cambria Math" w:hAnsi="Cambria Math"/>
+            </w:rPr>
+            <m:t>ρ</m:t>
+          </m:r>
+          <m:r>
+            <w:rPr>
+              <w:rFonts w:ascii="Cambria Math" w:hAnsi="Cambria Math"/>
+            </w:rPr>
+            <m:t>=</m:t>
+          </m:r>
+          <m:r>
+            <w:rPr>
+              <w:rFonts w:ascii="Cambria Math" w:hAnsi="Cambria Math"/>
+            </w:rPr>
+            <m:t>0.78</m:t>
+          </m:r>
+        </m:oMath>
+      </m:oMathPara>
     </w:p>
     <w:p>
       <w:pPr>
         <w:pStyle w:val="Heading1"/>
-        <w:rPr>
-          <w:lang w:val="en-US"/>
-        </w:rPr>
-      </w:pPr>
-      <w:r>
-        <w:rPr>
-          <w:lang w:val="en-US"/>
-        </w:rPr>
+      </w:pPr>
+      <w:bookmarkStart w:id="11" w:name="_Toc125811232"/>
+      <w:r>
         <w:t>3.5</w:t>
       </w:r>
-    </w:p>
-    <w:p>
-      <w:pPr>
-        <w:rPr>
-          <w:lang w:val="en-US"/>
-        </w:rPr>
-      </w:pPr>
-      <w:r>
-        <w:rPr>
-          <w:lang w:val="en-US"/>
-        </w:rPr>
-        <w:t>Graph plotted in resources</w:t>
+      <w:r>
+        <w:t xml:space="preserve"> – Queue length over time</w:t>
+      </w:r>
+      <w:bookmarkEnd w:id="11"/>
+    </w:p>
+    <w:p>
+      <w:r>
+        <w:t xml:space="preserve">Queue length over time </w:t>
+      </w:r>
+      <w:r>
+        <w:t xml:space="preserve">data </w:t>
+      </w:r>
+      <w:r>
+        <w:t>is</w:t>
+      </w:r>
+      <w:r>
+        <w:t xml:space="preserve"> collected by Omnet and are plotted in figure 2. </w:t>
       </w:r>
     </w:p>
     <w:p>
       <w:pPr>
         <w:pStyle w:val="Heading1"/>
       </w:pPr>
+      <w:bookmarkStart w:id="12" w:name="_Toc125811233"/>
       <w:r>
         <w:t>4</w:t>
       </w:r>
-    </w:p>
-    <w:p>
-      <w:r>
-        <w:t>TODO</w:t>
-      </w:r>
-    </w:p>
-    <w:p/>
+      <w:r>
+        <w:t xml:space="preserve"> – Compare experimental and theoretical values</w:t>
+      </w:r>
+      <w:bookmarkEnd w:id="12"/>
+    </w:p>
+    <w:p>
+      <w:r>
+        <w:t xml:space="preserve">Once experimental values are collected after running a simulation, they are compared to theoretical values </w:t>
+      </w:r>
+      <w:r>
+        <w:t>calculated by solving equations of an M/G/1 system.</w:t>
+      </w:r>
+    </w:p>
+    <w:p>
+      <w:pPr>
+        <w:pStyle w:val="Heading1"/>
+      </w:pPr>
+      <w:bookmarkStart w:id="13" w:name="_Toc125811234"/>
+      <w:r>
+        <w:t>4.1 – Average conditional queue time</w:t>
+      </w:r>
+      <w:bookmarkEnd w:id="13"/>
+    </w:p>
+    <w:p>
+      <w:r>
+        <w:t>COME SI CALCOLA?</w:t>
+      </w:r>
+    </w:p>
+    <w:p>
+      <w:pPr>
+        <w:pStyle w:val="Heading1"/>
+      </w:pPr>
+      <w:bookmarkStart w:id="14" w:name="_Toc125811235"/>
+      <w:r>
+        <w:t>4.2 – Average response time</w:t>
+      </w:r>
+      <w:bookmarkEnd w:id="14"/>
+    </w:p>
+    <w:p>
+      <w:r>
+        <w:t>In an M/G/1 system, average response time is</w:t>
+      </w:r>
+      <w:r>
+        <w:t>:</w:t>
+      </w:r>
+    </w:p>
+    <w:p>
+      <w:pPr>
+        <w:rPr>
+          <w:rFonts w:eastAsiaTheme="minorEastAsia"/>
+        </w:rPr>
+      </w:pPr>
+      <m:oMathPara>
+        <m:oMath>
+          <m:r>
+            <w:rPr>
+              <w:rFonts w:ascii="Cambria Math" w:hAnsi="Cambria Math"/>
+            </w:rPr>
+            <m:t>W=E</m:t>
+          </m:r>
+          <m:d>
+            <m:dPr>
+              <m:begChr m:val="["/>
+              <m:endChr m:val="]"/>
+              <m:ctrlPr>
+                <w:rPr>
+                  <w:rFonts w:ascii="Cambria Math" w:hAnsi="Cambria Math"/>
+                  <w:i/>
+                </w:rPr>
+              </m:ctrlPr>
+            </m:dPr>
+            <m:e>
+              <m:r>
+                <w:rPr>
+                  <w:rFonts w:ascii="Cambria Math" w:hAnsi="Cambria Math"/>
+                </w:rPr>
+                <m:t>S</m:t>
+              </m:r>
+            </m:e>
+          </m:d>
+          <m:r>
+            <w:rPr>
+              <w:rFonts w:ascii="Cambria Math" w:hAnsi="Cambria Math"/>
+            </w:rPr>
+            <m:t>∙</m:t>
+          </m:r>
+          <m:d>
+            <m:dPr>
+              <m:ctrlPr>
+                <w:rPr>
+                  <w:rFonts w:ascii="Cambria Math" w:hAnsi="Cambria Math"/>
+                  <w:i/>
+                </w:rPr>
+              </m:ctrlPr>
+            </m:dPr>
+            <m:e>
+              <m:f>
+                <m:fPr>
+                  <m:ctrlPr>
+                    <w:rPr>
+                      <w:rFonts w:ascii="Cambria Math" w:hAnsi="Cambria Math"/>
+                      <w:i/>
+                    </w:rPr>
+                  </m:ctrlPr>
+                </m:fPr>
+                <m:num>
+                  <m:r>
+                    <w:rPr>
+                      <w:rFonts w:ascii="Cambria Math" w:hAnsi="Cambria Math"/>
+                    </w:rPr>
+                    <m:t>1+</m:t>
+                  </m:r>
+                  <m:sSubSup>
+                    <m:sSubSupPr>
+                      <m:ctrlPr>
+                        <w:rPr>
+                          <w:rFonts w:ascii="Cambria Math" w:hAnsi="Cambria Math"/>
+                          <w:i/>
+                        </w:rPr>
+                      </m:ctrlPr>
+                    </m:sSubSupPr>
+                    <m:e>
+                      <m:r>
+                        <w:rPr>
+                          <w:rFonts w:ascii="Cambria Math" w:hAnsi="Cambria Math"/>
+                        </w:rPr>
+                        <m:t>C</m:t>
+                      </m:r>
+                    </m:e>
+                    <m:sub>
+                      <m:r>
+                        <w:rPr>
+                          <w:rFonts w:ascii="Cambria Math" w:hAnsi="Cambria Math"/>
+                        </w:rPr>
+                        <m:t>s</m:t>
+                      </m:r>
+                    </m:sub>
+                    <m:sup>
+                      <m:r>
+                        <w:rPr>
+                          <w:rFonts w:ascii="Cambria Math" w:hAnsi="Cambria Math"/>
+                        </w:rPr>
+                        <m:t>2</m:t>
+                      </m:r>
+                    </m:sup>
+                  </m:sSubSup>
+                </m:num>
+                <m:den>
+                  <m:r>
+                    <w:rPr>
+                      <w:rFonts w:ascii="Cambria Math" w:hAnsi="Cambria Math"/>
+                    </w:rPr>
+                    <m:t>2</m:t>
+                  </m:r>
+                </m:den>
+              </m:f>
+              <m:r>
+                <w:rPr>
+                  <w:rFonts w:ascii="Cambria Math" w:hAnsi="Cambria Math"/>
+                </w:rPr>
+                <m:t>∙</m:t>
+              </m:r>
+              <m:f>
+                <m:fPr>
+                  <m:ctrlPr>
+                    <w:rPr>
+                      <w:rFonts w:ascii="Cambria Math" w:hAnsi="Cambria Math"/>
+                      <w:i/>
+                    </w:rPr>
+                  </m:ctrlPr>
+                </m:fPr>
+                <m:num>
+                  <m:r>
+                    <w:rPr>
+                      <w:rFonts w:ascii="Cambria Math" w:hAnsi="Cambria Math"/>
+                    </w:rPr>
+                    <m:t>ρ</m:t>
+                  </m:r>
+                </m:num>
+                <m:den>
+                  <m:r>
+                    <w:rPr>
+                      <w:rFonts w:ascii="Cambria Math" w:hAnsi="Cambria Math"/>
+                    </w:rPr>
+                    <m:t>1-ρ</m:t>
+                  </m:r>
+                </m:den>
+              </m:f>
+            </m:e>
+          </m:d>
+        </m:oMath>
+      </m:oMathPara>
+    </w:p>
+    <w:p>
+      <w:pPr>
+        <w:rPr>
+          <w:rFonts w:eastAsiaTheme="minorEastAsia"/>
+        </w:rPr>
+      </w:pPr>
+      <w:r>
+        <w:rPr>
+          <w:rFonts w:eastAsiaTheme="minorEastAsia"/>
+        </w:rPr>
+        <w:t xml:space="preserve">where </w:t>
+      </w:r>
+      <m:oMath>
+        <m:r>
+          <w:rPr>
+            <w:rFonts w:ascii="Cambria Math" w:eastAsiaTheme="minorEastAsia" w:hAnsi="Cambria Math"/>
+          </w:rPr>
+          <m:t>E</m:t>
+        </m:r>
+        <m:d>
+          <m:dPr>
+            <m:begChr m:val="["/>
+            <m:endChr m:val="]"/>
+            <m:ctrlPr>
+              <w:rPr>
+                <w:rFonts w:ascii="Cambria Math" w:eastAsiaTheme="minorEastAsia" w:hAnsi="Cambria Math"/>
+                <w:i/>
+              </w:rPr>
+            </m:ctrlPr>
+          </m:dPr>
+          <m:e>
+            <m:r>
+              <w:rPr>
+                <w:rFonts w:ascii="Cambria Math" w:eastAsiaTheme="minorEastAsia" w:hAnsi="Cambria Math"/>
+              </w:rPr>
+              <m:t>S</m:t>
+            </m:r>
+          </m:e>
+        </m:d>
+      </m:oMath>
+      <w:r>
+        <w:rPr>
+          <w:rFonts w:eastAsiaTheme="minorEastAsia"/>
+        </w:rPr>
+        <w:t xml:space="preserve"> is the expected value of </w:t>
+      </w:r>
+      <w:r>
+        <w:rPr>
+          <w:rFonts w:eastAsiaTheme="minorEastAsia"/>
+        </w:rPr>
+        <w:t>a</w:t>
+      </w:r>
+      <w:r>
+        <w:rPr>
+          <w:rFonts w:eastAsiaTheme="minorEastAsia"/>
+        </w:rPr>
+        <w:t xml:space="preserve"> uniform distribution, and </w:t>
+      </w:r>
+      <m:oMath>
+        <m:sSubSup>
+          <m:sSubSupPr>
+            <m:ctrlPr>
+              <w:rPr>
+                <w:rFonts w:ascii="Cambria Math" w:eastAsiaTheme="minorEastAsia" w:hAnsi="Cambria Math"/>
+                <w:i/>
+              </w:rPr>
+            </m:ctrlPr>
+          </m:sSubSupPr>
+          <m:e>
+            <m:r>
+              <w:rPr>
+                <w:rFonts w:ascii="Cambria Math" w:eastAsiaTheme="minorEastAsia" w:hAnsi="Cambria Math"/>
+              </w:rPr>
+              <m:t>C</m:t>
+            </m:r>
+          </m:e>
+          <m:sub>
+            <m:r>
+              <w:rPr>
+                <w:rFonts w:ascii="Cambria Math" w:eastAsiaTheme="minorEastAsia" w:hAnsi="Cambria Math"/>
+              </w:rPr>
+              <m:t>s</m:t>
+            </m:r>
+          </m:sub>
+          <m:sup>
+            <m:r>
+              <w:rPr>
+                <w:rFonts w:ascii="Cambria Math" w:eastAsiaTheme="minorEastAsia" w:hAnsi="Cambria Math"/>
+              </w:rPr>
+              <m:t>2</m:t>
+            </m:r>
+          </m:sup>
+        </m:sSubSup>
+      </m:oMath>
+      <w:r>
+        <w:rPr>
+          <w:rFonts w:eastAsiaTheme="minorEastAsia"/>
+        </w:rPr>
+        <w:t xml:space="preserve"> is the </w:t>
+      </w:r>
+      <w:r>
+        <w:rPr>
+          <w:rFonts w:eastAsiaTheme="minorEastAsia"/>
+        </w:rPr>
+        <w:t>NNNNNNNNN.</w:t>
+      </w:r>
+    </w:p>
+    <w:p>
+      <w:pPr>
+        <w:rPr>
+          <w:rFonts w:eastAsiaTheme="minorEastAsia"/>
+        </w:rPr>
+      </w:pPr>
+      <w:r>
+        <w:rPr>
+          <w:rFonts w:eastAsiaTheme="minorEastAsia"/>
+        </w:rPr>
+        <w:t xml:space="preserve">Using numerical values in the formula </w:t>
+      </w:r>
+      <w:r>
+        <w:rPr>
+          <w:rFonts w:eastAsiaTheme="minorEastAsia"/>
+        </w:rPr>
+        <w:t>give us:</w:t>
+      </w:r>
+    </w:p>
+    <w:p>
+      <w:pPr>
+        <w:rPr>
+          <w:rFonts w:eastAsiaTheme="minorEastAsia"/>
+        </w:rPr>
+      </w:pPr>
+      <m:oMathPara>
+        <m:oMath>
+          <m:r>
+            <w:rPr>
+              <w:rFonts w:ascii="Cambria Math" w:eastAsiaTheme="minorEastAsia" w:hAnsi="Cambria Math"/>
+            </w:rPr>
+            <m:t>W=1.53 s</m:t>
+          </m:r>
+        </m:oMath>
+      </m:oMathPara>
+    </w:p>
+    <w:p>
+      <w:pPr>
+        <w:rPr>
+          <w:rFonts w:eastAsiaTheme="minorEastAsia"/>
+        </w:rPr>
+      </w:pPr>
+      <w:r>
+        <w:rPr>
+          <w:rFonts w:eastAsiaTheme="minorEastAsia"/>
+        </w:rPr>
+        <w:t xml:space="preserve">which is a bit greater </w:t>
+      </w:r>
+      <w:r>
+        <w:rPr>
+          <w:rFonts w:eastAsiaTheme="minorEastAsia"/>
+        </w:rPr>
+        <w:t>than</w:t>
+      </w:r>
+      <w:r>
+        <w:rPr>
+          <w:rFonts w:eastAsiaTheme="minorEastAsia"/>
+        </w:rPr>
+        <w:t xml:space="preserve"> the experimental result. </w:t>
+      </w:r>
+    </w:p>
+    <w:p>
+      <w:pPr>
+        <w:pStyle w:val="Heading1"/>
+        <w:rPr>
+          <w:rFonts w:eastAsiaTheme="minorEastAsia"/>
+        </w:rPr>
+      </w:pPr>
+      <w:bookmarkStart w:id="15" w:name="_Toc125811236"/>
+      <w:r>
+        <w:rPr>
+          <w:rFonts w:eastAsiaTheme="minorEastAsia"/>
+        </w:rPr>
+        <w:t>4.3 – Utilization factor of the server</w:t>
+      </w:r>
+      <w:bookmarkEnd w:id="15"/>
+    </w:p>
+    <w:p>
+      <w:r>
+        <w:t>As above, the formula for server utilization factor in an M/G/1 system is:</w:t>
+      </w:r>
+    </w:p>
+    <w:p>
+      <w:pPr>
+        <w:jc w:val="center"/>
+        <w:rPr>
+          <w:rFonts w:eastAsiaTheme="minorEastAsia"/>
+        </w:rPr>
+      </w:pPr>
+      <m:oMathPara>
+        <m:oMath>
+          <m:r>
+            <w:rPr>
+              <w:rFonts w:ascii="Cambria Math" w:hAnsi="Cambria Math"/>
+            </w:rPr>
+            <m:t>ρ=</m:t>
+          </m:r>
+          <m:r>
+            <m:rPr>
+              <m:sty m:val="p"/>
+            </m:rPr>
+            <w:rPr>
+              <w:rFonts w:ascii="Cambria Math" w:hAnsi="Cambria Math" w:cstheme="minorHAnsi"/>
+            </w:rPr>
+            <m:t>λ</m:t>
+          </m:r>
+          <m:r>
+            <m:rPr>
+              <m:sty m:val="p"/>
+            </m:rPr>
+            <w:rPr>
+              <w:rFonts w:ascii="Cambria Math" w:hAnsi="Cambria Math" w:cstheme="minorHAnsi"/>
+            </w:rPr>
+            <m:t>∙</m:t>
+          </m:r>
+          <m:r>
+            <w:rPr>
+              <w:rFonts w:ascii="Cambria Math" w:hAnsi="Cambria Math"/>
+            </w:rPr>
+            <m:t>E</m:t>
+          </m:r>
+          <m:d>
+            <m:dPr>
+              <m:begChr m:val="["/>
+              <m:endChr m:val="]"/>
+              <m:ctrlPr>
+                <w:rPr>
+                  <w:rFonts w:ascii="Cambria Math" w:hAnsi="Cambria Math"/>
+                  <w:i/>
+                </w:rPr>
+              </m:ctrlPr>
+            </m:dPr>
+            <m:e>
+              <m:r>
+                <w:rPr>
+                  <w:rFonts w:ascii="Cambria Math" w:hAnsi="Cambria Math"/>
+                </w:rPr>
+                <m:t>S</m:t>
+              </m:r>
+            </m:e>
+          </m:d>
+          <m:r>
+            <w:rPr>
+              <w:rFonts w:ascii="Cambria Math" w:hAnsi="Cambria Math"/>
+            </w:rPr>
+            <m:t>=</m:t>
+          </m:r>
+          <m:r>
+            <w:rPr>
+              <w:rFonts w:ascii="Cambria Math" w:hAnsi="Cambria Math"/>
+            </w:rPr>
+            <m:t>0.8</m:t>
+          </m:r>
+        </m:oMath>
+      </m:oMathPara>
+    </w:p>
+    <w:p>
+      <w:r>
+        <w:t>which is perfectly fine with the experimental result.</w:t>
+      </w:r>
+    </w:p>
     <w:sectPr>
       <w:pgSz w:w="11906" w:h="16838"/>
       <w:pgMar w:top="1440" w:right="1440" w:bottom="1440" w:left="1440" w:header="720" w:footer="720" w:gutter="0"/>
@@ -816,6 +2721,92 @@
 <file path=word/numbering.xml><?xml version="1.0" encoding="utf-8"?>
 <w:numbering xmlns:wpc="http://schemas.microsoft.com/office/word/2010/wordprocessingCanvas" xmlns:cx="http://schemas.microsoft.com/office/drawing/2014/chartex" xmlns:cx1="http://schemas.microsoft.com/office/drawing/2015/9/8/chartex" xmlns:cx2="http://schemas.microsoft.com/office/drawing/2015/10/21/chartex" xmlns:cx3="http://schemas.microsoft.com/office/drawing/2016/5/9/chartex" xmlns:cx4="http://schemas.microsoft.com/office/drawing/2016/5/10/chartex" xmlns:cx5="http://schemas.microsoft.com/office/drawing/2016/5/11/chartex" xmlns:cx6="http://schemas.microsoft.com/office/drawing/2016/5/12/chartex" xmlns:cx7="http://schemas.microsoft.com/office/drawing/2016/5/13/chartex" xmlns:cx8="http://schemas.microsoft.com/office/drawing/2016/5/14/chartex" xmlns:mc="http://schemas.openxmlformats.org/markup-compatibility/2006" xmlns:aink="http://schemas.microsoft.com/office/drawing/2016/ink" xmlns:am3d="http://schemas.microsoft.com/office/drawing/2017/model3d" xmlns:o="urn:schemas-microsoft-com:office:office" xmlns:oel="http://schemas.microsoft.com/office/2019/extlst" xmlns:r="http://schemas.openxmlformats.org/officeDocument/2006/relationships" xmlns:m="http://schemas.openxmlformats.org/officeDocument/2006/math" xmlns:v="urn:schemas-microsoft-com:vml" xmlns:wp14="http://schemas.microsoft.com/office/word/2010/wordprocessingDrawing" xmlns:wp="http://schemas.openxmlformats.org/drawingml/2006/wordprocessingDrawing" xmlns:w10="urn:schemas-microsoft-com:office:word" xmlns:w="http://schemas.openxmlformats.org/wordprocessingml/2006/main" xmlns:w14="http://schemas.microsoft.com/office/word/2010/wordml" xmlns:w15="http://schemas.microsoft.com/office/word/2012/wordml" xmlns:w16cex="http://schemas.microsoft.com/office/word/2018/wordml/cex" xmlns:w16cid="http://schemas.microsoft.com/office/word/2016/wordml/cid" xmlns:w16="http://schemas.microsoft.com/office/word/2018/wordml" xmlns:w16sdtdh="http://schemas.microsoft.com/office/word/2020/wordml/sdtdatahash" xmlns:w16se="http://schemas.microsoft.com/office/word/2015/wordml/symex" xmlns:wpg="http://schemas.microsoft.com/office/word/2010/wordprocessingGroup" xmlns:wpi="http://schemas.microsoft.com/office/word/2010/wordprocessingInk" xmlns:wne="http://schemas.microsoft.com/office/word/2006/wordml" xmlns:wps="http://schemas.microsoft.com/office/word/2010/wordprocessingShape" mc:Ignorable="w14 w15 w16se w16cid w16 w16cex w16sdtdh wp14">
   <w:abstractNum w:abstractNumId="0" w15:restartNumberingAfterBreak="0">
+    <w:nsid w:val="54F57733"/>
+    <w:multiLevelType w:val="hybridMultilevel"/>
+    <w:tmpl w:val="71F64F44"/>
+    <w:lvl w:ilvl="0" w:tplc="0410000F">
+      <w:start w:val="1"/>
+      <w:numFmt w:val="decimal"/>
+      <w:lvlText w:val="%1."/>
+      <w:lvlJc w:val="left"/>
+      <w:pPr>
+        <w:ind w:left="720" w:hanging="360"/>
+      </w:pPr>
+    </w:lvl>
+    <w:lvl w:ilvl="1" w:tplc="04100019" w:tentative="1">
+      <w:start w:val="1"/>
+      <w:numFmt w:val="lowerLetter"/>
+      <w:lvlText w:val="%2."/>
+      <w:lvlJc w:val="left"/>
+      <w:pPr>
+        <w:ind w:left="1440" w:hanging="360"/>
+      </w:pPr>
+    </w:lvl>
+    <w:lvl w:ilvl="2" w:tplc="0410001B" w:tentative="1">
+      <w:start w:val="1"/>
+      <w:numFmt w:val="lowerRoman"/>
+      <w:lvlText w:val="%3."/>
+      <w:lvlJc w:val="right"/>
+      <w:pPr>
+        <w:ind w:left="2160" w:hanging="180"/>
+      </w:pPr>
+    </w:lvl>
+    <w:lvl w:ilvl="3" w:tplc="0410000F" w:tentative="1">
+      <w:start w:val="1"/>
+      <w:numFmt w:val="decimal"/>
+      <w:lvlText w:val="%4."/>
+      <w:lvlJc w:val="left"/>
+      <w:pPr>
+        <w:ind w:left="2880" w:hanging="360"/>
+      </w:pPr>
+    </w:lvl>
+    <w:lvl w:ilvl="4" w:tplc="04100019" w:tentative="1">
+      <w:start w:val="1"/>
+      <w:numFmt w:val="lowerLetter"/>
+      <w:lvlText w:val="%5."/>
+      <w:lvlJc w:val="left"/>
+      <w:pPr>
+        <w:ind w:left="3600" w:hanging="360"/>
+      </w:pPr>
+    </w:lvl>
+    <w:lvl w:ilvl="5" w:tplc="0410001B" w:tentative="1">
+      <w:start w:val="1"/>
+      <w:numFmt w:val="lowerRoman"/>
+      <w:lvlText w:val="%6."/>
+      <w:lvlJc w:val="right"/>
+      <w:pPr>
+        <w:ind w:left="4320" w:hanging="180"/>
+      </w:pPr>
+    </w:lvl>
+    <w:lvl w:ilvl="6" w:tplc="0410000F" w:tentative="1">
+      <w:start w:val="1"/>
+      <w:numFmt w:val="decimal"/>
+      <w:lvlText w:val="%7."/>
+      <w:lvlJc w:val="left"/>
+      <w:pPr>
+        <w:ind w:left="5040" w:hanging="360"/>
+      </w:pPr>
+    </w:lvl>
+    <w:lvl w:ilvl="7" w:tplc="04100019" w:tentative="1">
+      <w:start w:val="1"/>
+      <w:numFmt w:val="lowerLetter"/>
+      <w:lvlText w:val="%8."/>
+      <w:lvlJc w:val="left"/>
+      <w:pPr>
+        <w:ind w:left="5760" w:hanging="360"/>
+      </w:pPr>
+    </w:lvl>
+    <w:lvl w:ilvl="8" w:tplc="0410001B" w:tentative="1">
+      <w:start w:val="1"/>
+      <w:numFmt w:val="lowerRoman"/>
+      <w:lvlText w:val="%9."/>
+      <w:lvlJc w:val="right"/>
+      <w:pPr>
+        <w:ind w:left="6480" w:hanging="180"/>
+      </w:pPr>
+    </w:lvl>
+  </w:abstractNum>
+  <w:abstractNum w:abstractNumId="1" w15:restartNumberingAfterBreak="0">
     <w:nsid w:val="71849A28"/>
     <w:multiLevelType w:val="hybridMultilevel"/>
     <w:tmpl w:val="08BED504"/>
@@ -923,6 +2914,9 @@
     </w:lvl>
   </w:abstractNum>
   <w:num w:numId="1" w16cid:durableId="2046712994">
+    <w:abstractNumId w:val="1"/>
+  </w:num>
+  <w:num w:numId="2" w16cid:durableId="1024672317">
     <w:abstractNumId w:val="0"/>
   </w:num>
 </w:numbering>
@@ -1326,6 +3320,9 @@
   <w:style w:type="paragraph" w:default="1" w:styleId="Normal">
     <w:name w:val="Normal"/>
     <w:qFormat/>
+    <w:rPr>
+      <w:lang w:val="en-US"/>
+    </w:rPr>
   </w:style>
   <w:style w:type="paragraph" w:styleId="Heading1">
     <w:name w:val="heading 1"/>
@@ -1430,6 +3427,54 @@
       <w:color w:val="2F5496" w:themeColor="accent1" w:themeShade="BF"/>
       <w:sz w:val="32"/>
       <w:szCs w:val="32"/>
+    </w:rPr>
+  </w:style>
+  <w:style w:type="paragraph" w:styleId="TOCHeading">
+    <w:name w:val="TOC Heading"/>
+    <w:basedOn w:val="Heading1"/>
+    <w:next w:val="Normal"/>
+    <w:uiPriority w:val="39"/>
+    <w:unhideWhenUsed/>
+    <w:qFormat/>
+    <w:rsid w:val="00FD16F8"/>
+    <w:pPr>
+      <w:outlineLvl w:val="9"/>
+    </w:pPr>
+    <w:rPr>
+      <w:lang w:eastAsia="it-IT"/>
+    </w:rPr>
+  </w:style>
+  <w:style w:type="paragraph" w:styleId="TOC1">
+    <w:name w:val="toc 1"/>
+    <w:basedOn w:val="Normal"/>
+    <w:next w:val="Normal"/>
+    <w:autoRedefine/>
+    <w:uiPriority w:val="39"/>
+    <w:unhideWhenUsed/>
+    <w:rsid w:val="00FD16F8"/>
+    <w:pPr>
+      <w:spacing w:after="100"/>
+    </w:pPr>
+  </w:style>
+  <w:style w:type="character" w:styleId="Hyperlink">
+    <w:name w:val="Hyperlink"/>
+    <w:basedOn w:val="DefaultParagraphFont"/>
+    <w:uiPriority w:val="99"/>
+    <w:unhideWhenUsed/>
+    <w:rsid w:val="00FD16F8"/>
+    <w:rPr>
+      <w:color w:val="0563C1" w:themeColor="hyperlink"/>
+      <w:u w:val="single"/>
+    </w:rPr>
+  </w:style>
+  <w:style w:type="character" w:styleId="PlaceholderText">
+    <w:name w:val="Placeholder Text"/>
+    <w:basedOn w:val="DefaultParagraphFont"/>
+    <w:uiPriority w:val="99"/>
+    <w:semiHidden/>
+    <w:rsid w:val="00801776"/>
+    <w:rPr>
+      <w:color w:val="808080"/>
     </w:rPr>
   </w:style>
 </w:styles>
@@ -1694,4 +3739,16 @@
     </a:ext>
   </a:extLst>
 </a:theme>
+</file>
+
+<file path=customXml/item1.xml><?xml version="1.0" encoding="utf-8"?>
+<b:Sources xmlns:b="http://schemas.openxmlformats.org/officeDocument/2006/bibliography" xmlns="http://schemas.openxmlformats.org/officeDocument/2006/bibliography" SelectedStyle="\APASixthEditionOfficeOnline.xsl" StyleName="APA" Version="6"/>
+</file>
+
+<file path=customXml/itemProps1.xml><?xml version="1.0" encoding="utf-8"?>
+<ds:datastoreItem xmlns:ds="http://schemas.openxmlformats.org/officeDocument/2006/customXml" ds:itemID="{B6067369-2F33-424F-9F4A-C80666BC5665}">
+  <ds:schemaRefs>
+    <ds:schemaRef ds:uri="http://schemas.openxmlformats.org/officeDocument/2006/bibliography"/>
+  </ds:schemaRefs>
+</ds:datastoreItem>
 </file>
--- a/relazione.docx
+++ b/relazione.docx
@@ -4,7 +4,7 @@
   <w:body>
     <w:p>
       <w:pPr>
-        <w:pStyle w:val="Title"/>
+        <w:pStyle w:val="Titolo"/>
         <w:jc w:val="center"/>
       </w:pPr>
       <w:bookmarkStart w:id="0" w:name="_Int_Xi8euVrH"/>
@@ -51,7 +51,7 @@
       <w:sdtContent>
         <w:p>
           <w:pPr>
-            <w:pStyle w:val="TOCHeading"/>
+            <w:pStyle w:val="Titolosommario"/>
           </w:pPr>
           <w:r>
             <w:t>Sommario</w:t>
@@ -59,7 +59,7 @@
         </w:p>
         <w:p>
           <w:pPr>
-            <w:pStyle w:val="TOC1"/>
+            <w:pStyle w:val="Sommario1"/>
             <w:tabs>
               <w:tab w:val="right" w:leader="dot" w:pos="9016"/>
             </w:tabs>
@@ -81,7 +81,7 @@
           <w:hyperlink w:anchor="_Toc125811223" w:history="1">
             <w:r>
               <w:rPr>
-                <w:rStyle w:val="Hyperlink"/>
+                <w:rStyle w:val="Collegamentoipertestuale"/>
                 <w:noProof/>
               </w:rPr>
               <w:t>TRACK</w:t>
@@ -138,7 +138,7 @@
         </w:p>
         <w:p>
           <w:pPr>
-            <w:pStyle w:val="TOC1"/>
+            <w:pStyle w:val="Sommario1"/>
             <w:tabs>
               <w:tab w:val="right" w:leader="dot" w:pos="9016"/>
             </w:tabs>
@@ -151,7 +151,7 @@
           <w:hyperlink w:anchor="_Toc125811224" w:history="1">
             <w:r>
               <w:rPr>
-                <w:rStyle w:val="Hyperlink"/>
+                <w:rStyle w:val="Collegamentoipertestuale"/>
                 <w:noProof/>
                 <w:lang w:val="it-IT"/>
               </w:rPr>
@@ -209,7 +209,7 @@
         </w:p>
         <w:p>
           <w:pPr>
-            <w:pStyle w:val="TOC1"/>
+            <w:pStyle w:val="Sommario1"/>
             <w:tabs>
               <w:tab w:val="right" w:leader="dot" w:pos="9016"/>
             </w:tabs>
@@ -222,7 +222,7 @@
           <w:hyperlink w:anchor="_Toc125811225" w:history="1">
             <w:r>
               <w:rPr>
-                <w:rStyle w:val="Hyperlink"/>
+                <w:rStyle w:val="Collegamentoipertestuale"/>
                 <w:noProof/>
               </w:rPr>
               <w:t>1 – Implement an M/G/1 system</w:t>
@@ -279,7 +279,7 @@
         </w:p>
         <w:p>
           <w:pPr>
-            <w:pStyle w:val="TOC1"/>
+            <w:pStyle w:val="Sommario1"/>
             <w:tabs>
               <w:tab w:val="right" w:leader="dot" w:pos="9016"/>
             </w:tabs>
@@ -292,7 +292,7 @@
           <w:hyperlink w:anchor="_Toc125811226" w:history="1">
             <w:r>
               <w:rPr>
-                <w:rStyle w:val="Hyperlink"/>
+                <w:rStyle w:val="Collegamentoipertestuale"/>
                 <w:noProof/>
               </w:rPr>
               <w:t>2 – omnetpp.ini file</w:t>
@@ -349,7 +349,7 @@
         </w:p>
         <w:p>
           <w:pPr>
-            <w:pStyle w:val="TOC1"/>
+            <w:pStyle w:val="Sommario1"/>
             <w:tabs>
               <w:tab w:val="right" w:leader="dot" w:pos="9016"/>
             </w:tabs>
@@ -362,7 +362,7 @@
           <w:hyperlink w:anchor="_Toc125811227" w:history="1">
             <w:r>
               <w:rPr>
-                <w:rStyle w:val="Hyperlink"/>
+                <w:rStyle w:val="Collegamentoipertestuale"/>
                 <w:noProof/>
               </w:rPr>
               <w:t>3 – Statistics collection</w:t>
@@ -419,7 +419,7 @@
         </w:p>
         <w:p>
           <w:pPr>
-            <w:pStyle w:val="TOC1"/>
+            <w:pStyle w:val="Sommario1"/>
             <w:tabs>
               <w:tab w:val="right" w:leader="dot" w:pos="9016"/>
             </w:tabs>
@@ -432,7 +432,7 @@
           <w:hyperlink w:anchor="_Toc125811228" w:history="1">
             <w:r>
               <w:rPr>
-                <w:rStyle w:val="Hyperlink"/>
+                <w:rStyle w:val="Collegamentoipertestuale"/>
                 <w:noProof/>
               </w:rPr>
               <w:t>3.1 – Average queueing time</w:t>
@@ -489,7 +489,7 @@
         </w:p>
         <w:p>
           <w:pPr>
-            <w:pStyle w:val="TOC1"/>
+            <w:pStyle w:val="Sommario1"/>
             <w:tabs>
               <w:tab w:val="right" w:leader="dot" w:pos="9016"/>
             </w:tabs>
@@ -502,7 +502,7 @@
           <w:hyperlink w:anchor="_Toc125811229" w:history="1">
             <w:r>
               <w:rPr>
-                <w:rStyle w:val="Hyperlink"/>
+                <w:rStyle w:val="Collegamentoipertestuale"/>
                 <w:noProof/>
               </w:rPr>
               <w:t>3.2 – Average queueing time conditioned to packet length</w:t>
@@ -559,7 +559,7 @@
         </w:p>
         <w:p>
           <w:pPr>
-            <w:pStyle w:val="TOC1"/>
+            <w:pStyle w:val="Sommario1"/>
             <w:tabs>
               <w:tab w:val="right" w:leader="dot" w:pos="9016"/>
             </w:tabs>
@@ -572,7 +572,7 @@
           <w:hyperlink w:anchor="_Toc125811230" w:history="1">
             <w:r>
               <w:rPr>
-                <w:rStyle w:val="Hyperlink"/>
+                <w:rStyle w:val="Collegamentoipertestuale"/>
                 <w:noProof/>
               </w:rPr>
               <w:t>3.3 – Average response time</w:t>
@@ -629,7 +629,7 @@
         </w:p>
         <w:p>
           <w:pPr>
-            <w:pStyle w:val="TOC1"/>
+            <w:pStyle w:val="Sommario1"/>
             <w:tabs>
               <w:tab w:val="right" w:leader="dot" w:pos="9016"/>
             </w:tabs>
@@ -642,7 +642,7 @@
           <w:hyperlink w:anchor="_Toc125811231" w:history="1">
             <w:r>
               <w:rPr>
-                <w:rStyle w:val="Hyperlink"/>
+                <w:rStyle w:val="Collegamentoipertestuale"/>
                 <w:noProof/>
               </w:rPr>
               <w:t>3.4 – Utilization factor of the server</w:t>
@@ -699,7 +699,7 @@
         </w:p>
         <w:p>
           <w:pPr>
-            <w:pStyle w:val="TOC1"/>
+            <w:pStyle w:val="Sommario1"/>
             <w:tabs>
               <w:tab w:val="right" w:leader="dot" w:pos="9016"/>
             </w:tabs>
@@ -712,7 +712,7 @@
           <w:hyperlink w:anchor="_Toc125811232" w:history="1">
             <w:r>
               <w:rPr>
-                <w:rStyle w:val="Hyperlink"/>
+                <w:rStyle w:val="Collegamentoipertestuale"/>
                 <w:noProof/>
               </w:rPr>
               <w:t>3.5 – Queue length over time</w:t>
@@ -769,7 +769,7 @@
         </w:p>
         <w:p>
           <w:pPr>
-            <w:pStyle w:val="TOC1"/>
+            <w:pStyle w:val="Sommario1"/>
             <w:tabs>
               <w:tab w:val="right" w:leader="dot" w:pos="9016"/>
             </w:tabs>
@@ -782,7 +782,7 @@
           <w:hyperlink w:anchor="_Toc125811233" w:history="1">
             <w:r>
               <w:rPr>
-                <w:rStyle w:val="Hyperlink"/>
+                <w:rStyle w:val="Collegamentoipertestuale"/>
                 <w:noProof/>
               </w:rPr>
               <w:t>4 – Compare experimental and theoretical values</w:t>
@@ -839,7 +839,7 @@
         </w:p>
         <w:p>
           <w:pPr>
-            <w:pStyle w:val="TOC1"/>
+            <w:pStyle w:val="Sommario1"/>
             <w:tabs>
               <w:tab w:val="right" w:leader="dot" w:pos="9016"/>
             </w:tabs>
@@ -852,7 +852,7 @@
           <w:hyperlink w:anchor="_Toc125811234" w:history="1">
             <w:r>
               <w:rPr>
-                <w:rStyle w:val="Hyperlink"/>
+                <w:rStyle w:val="Collegamentoipertestuale"/>
                 <w:noProof/>
               </w:rPr>
               <w:t>4.1 – Average conditional queue time</w:t>
@@ -909,7 +909,7 @@
         </w:p>
         <w:p>
           <w:pPr>
-            <w:pStyle w:val="TOC1"/>
+            <w:pStyle w:val="Sommario1"/>
             <w:tabs>
               <w:tab w:val="right" w:leader="dot" w:pos="9016"/>
             </w:tabs>
@@ -922,7 +922,7 @@
           <w:hyperlink w:anchor="_Toc125811235" w:history="1">
             <w:r>
               <w:rPr>
-                <w:rStyle w:val="Hyperlink"/>
+                <w:rStyle w:val="Collegamentoipertestuale"/>
                 <w:noProof/>
               </w:rPr>
               <w:t>4.2 – Average response time</w:t>
@@ -979,7 +979,7 @@
         </w:p>
         <w:p>
           <w:pPr>
-            <w:pStyle w:val="TOC1"/>
+            <w:pStyle w:val="Sommario1"/>
             <w:tabs>
               <w:tab w:val="right" w:leader="dot" w:pos="9016"/>
             </w:tabs>
@@ -992,7 +992,7 @@
           <w:hyperlink w:anchor="_Toc125811236" w:history="1">
             <w:r>
               <w:rPr>
-                <w:rStyle w:val="Hyperlink"/>
+                <w:rStyle w:val="Collegamentoipertestuale"/>
                 <w:noProof/>
               </w:rPr>
               <w:t>4.3 – Utilization factor of the server</w:t>
@@ -1074,7 +1074,7 @@
     </w:p>
     <w:p>
       <w:pPr>
-        <w:pStyle w:val="Heading1"/>
+        <w:pStyle w:val="Titolo1"/>
       </w:pPr>
       <w:bookmarkStart w:id="1" w:name="_Toc125811223"/>
       <w:r>
@@ -1086,7 +1086,7 @@
     <w:p/>
     <w:p>
       <w:pPr>
-        <w:pStyle w:val="ListParagraph"/>
+        <w:pStyle w:val="Paragrafoelenco"/>
         <w:numPr>
           <w:ilvl w:val="0"/>
           <w:numId w:val="1"/>
@@ -1106,7 +1106,7 @@
     </w:p>
     <w:p>
       <w:pPr>
-        <w:pStyle w:val="ListParagraph"/>
+        <w:pStyle w:val="Paragrafoelenco"/>
         <w:numPr>
           <w:ilvl w:val="0"/>
           <w:numId w:val="1"/>
@@ -1123,7 +1123,7 @@
     </w:p>
     <w:p>
       <w:pPr>
-        <w:pStyle w:val="ListParagraph"/>
+        <w:pStyle w:val="Paragrafoelenco"/>
         <w:numPr>
           <w:ilvl w:val="0"/>
           <w:numId w:val="1"/>
@@ -1141,7 +1141,7 @@
     </w:p>
     <w:p>
       <w:pPr>
-        <w:pStyle w:val="ListParagraph"/>
+        <w:pStyle w:val="Paragrafoelenco"/>
         <w:numPr>
           <w:ilvl w:val="1"/>
           <w:numId w:val="1"/>
@@ -1158,7 +1158,7 @@
     </w:p>
     <w:p>
       <w:pPr>
-        <w:pStyle w:val="ListParagraph"/>
+        <w:pStyle w:val="Paragrafoelenco"/>
         <w:numPr>
           <w:ilvl w:val="1"/>
           <w:numId w:val="1"/>
@@ -1175,7 +1175,7 @@
     </w:p>
     <w:p>
       <w:pPr>
-        <w:pStyle w:val="ListParagraph"/>
+        <w:pStyle w:val="Paragrafoelenco"/>
         <w:numPr>
           <w:ilvl w:val="1"/>
           <w:numId w:val="1"/>
@@ -1192,7 +1192,7 @@
     </w:p>
     <w:p>
       <w:pPr>
-        <w:pStyle w:val="ListParagraph"/>
+        <w:pStyle w:val="Paragrafoelenco"/>
         <w:numPr>
           <w:ilvl w:val="1"/>
           <w:numId w:val="1"/>
@@ -1209,7 +1209,7 @@
     </w:p>
     <w:p>
       <w:pPr>
-        <w:pStyle w:val="ListParagraph"/>
+        <w:pStyle w:val="Paragrafoelenco"/>
         <w:numPr>
           <w:ilvl w:val="1"/>
           <w:numId w:val="1"/>
@@ -1221,7 +1221,7 @@
     </w:p>
     <w:p>
       <w:pPr>
-        <w:pStyle w:val="ListParagraph"/>
+        <w:pStyle w:val="Paragrafoelenco"/>
         <w:numPr>
           <w:ilvl w:val="0"/>
           <w:numId w:val="1"/>
@@ -1233,7 +1233,7 @@
     </w:p>
     <w:p>
       <w:pPr>
-        <w:pStyle w:val="ListParagraph"/>
+        <w:pStyle w:val="Paragrafoelenco"/>
         <w:numPr>
           <w:ilvl w:val="1"/>
           <w:numId w:val="1"/>
@@ -1250,7 +1250,7 @@
     </w:p>
     <w:p>
       <w:pPr>
-        <w:pStyle w:val="ListParagraph"/>
+        <w:pStyle w:val="Paragrafoelenco"/>
         <w:numPr>
           <w:ilvl w:val="1"/>
           <w:numId w:val="1"/>
@@ -1267,7 +1267,7 @@
     </w:p>
     <w:p>
       <w:pPr>
-        <w:pStyle w:val="ListParagraph"/>
+        <w:pStyle w:val="Paragrafoelenco"/>
         <w:numPr>
           <w:ilvl w:val="1"/>
           <w:numId w:val="1"/>
@@ -1280,7 +1280,7 @@
     <w:p/>
     <w:p>
       <w:pPr>
-        <w:pStyle w:val="Heading1"/>
+        <w:pStyle w:val="Titolo1"/>
         <w:rPr>
           <w:lang w:val="it-IT"/>
         </w:rPr>
@@ -1313,6 +1313,34 @@
         <w:rPr>
           <w:lang w:val="it-IT"/>
         </w:rPr>
+        <w:t>//</w:t>
+      </w:r>
+    </w:p>
+    <w:p>
+      <w:r>
+        <w:t>As expected from Kleinrock’s c</w:t>
+      </w:r>
+      <w:r>
+        <w:t>onservation law, assigning a priority class mean queuing time shrinks, indeed also mean response time (being summation of mean queuing time which shrinks and mean service time which is constant) is reduced. Using Little’s law yields that even average queue length shrinks (average queue length is equal to waiting time by a coefficient of lambda = arrival rate).</w:t>
+      </w:r>
+    </w:p>
+    <w:p/>
+    <w:p>
+      <w:pPr>
+        <w:rPr>
+          <w:lang w:val="it-IT"/>
+        </w:rPr>
+      </w:pPr>
+      <w:r>
+        <w:rPr>
+          <w:lang w:val="it-IT"/>
+        </w:rPr>
+        <w:t>//</w:t>
+      </w:r>
+      <w:r>
+        <w:rPr>
+          <w:lang w:val="it-IT"/>
+        </w:rPr>
         <w:t>La SPTF h</w:t>
       </w:r>
       <w:r>
@@ -1400,7 +1428,7 @@
     </w:p>
     <w:p>
       <w:pPr>
-        <w:pStyle w:val="ListParagraph"/>
+        <w:pStyle w:val="Paragrafoelenco"/>
         <w:numPr>
           <w:ilvl w:val="0"/>
           <w:numId w:val="2"/>
@@ -1472,7 +1500,7 @@
     </w:p>
     <w:p>
       <w:pPr>
-        <w:pStyle w:val="ListParagraph"/>
+        <w:pStyle w:val="Paragrafoelenco"/>
         <w:numPr>
           <w:ilvl w:val="0"/>
           <w:numId w:val="2"/>
@@ -1566,7 +1594,7 @@
     </w:p>
     <w:p>
       <w:pPr>
-        <w:pStyle w:val="Heading1"/>
+        <w:pStyle w:val="Titolo1"/>
       </w:pPr>
       <w:bookmarkStart w:id="3" w:name="_Toc125811225"/>
       <w:r>
@@ -1658,7 +1686,7 @@
     </w:p>
     <w:p>
       <w:pPr>
-        <w:pStyle w:val="Heading1"/>
+        <w:pStyle w:val="Titolo1"/>
       </w:pPr>
       <w:bookmarkStart w:id="4" w:name="_Toc125811226"/>
       <w:r>
@@ -1726,7 +1754,7 @@
     </w:p>
     <w:p>
       <w:pPr>
-        <w:pStyle w:val="Heading1"/>
+        <w:pStyle w:val="Titolo1"/>
       </w:pPr>
       <w:bookmarkStart w:id="6" w:name="_Toc125811227"/>
       <w:r>
@@ -1846,19 +1874,7 @@
           <w:rPr>
             <w:rFonts w:ascii="Cambria Math" w:eastAsiaTheme="minorEastAsia" w:hAnsi="Cambria Math"/>
           </w:rPr>
-          <m:t>λ</m:t>
-        </m:r>
-        <m:r>
-          <w:rPr>
-            <w:rFonts w:ascii="Cambria Math" w:eastAsiaTheme="minorEastAsia" w:hAnsi="Cambria Math"/>
-          </w:rPr>
-          <m:t>=</m:t>
-        </m:r>
-        <m:r>
-          <w:rPr>
-            <w:rFonts w:ascii="Cambria Math" w:eastAsiaTheme="minorEastAsia" w:hAnsi="Cambria Math"/>
-          </w:rPr>
-          <m:t xml:space="preserve">2 </m:t>
+          <m:t xml:space="preserve">λ=2 </m:t>
         </m:r>
         <m:f>
           <m:fPr>
@@ -1917,7 +1933,7 @@
     </w:p>
     <w:p>
       <w:pPr>
-        <w:pStyle w:val="Heading1"/>
+        <w:pStyle w:val="Titolo1"/>
       </w:pPr>
       <w:bookmarkStart w:id="7" w:name="_Toc125811228"/>
       <w:r>
@@ -2019,20 +2035,14 @@
             <w:rPr>
               <w:rFonts w:ascii="Cambria Math" w:hAnsi="Cambria Math" w:cstheme="minorHAnsi"/>
             </w:rPr>
-            <m:t>=</m:t>
-          </m:r>
-          <m:r>
-            <w:rPr>
-              <w:rFonts w:ascii="Cambria Math" w:hAnsi="Cambria Math" w:cstheme="minorHAnsi"/>
-            </w:rPr>
-            <m:t>1.13 usr</m:t>
+            <m:t>=1.13 usr</m:t>
           </m:r>
         </m:oMath>
       </m:oMathPara>
     </w:p>
     <w:p>
       <w:pPr>
-        <w:pStyle w:val="Heading1"/>
+        <w:pStyle w:val="Titolo1"/>
       </w:pPr>
       <w:bookmarkStart w:id="8" w:name="_Toc125811229"/>
       <w:r>
@@ -2096,7 +2106,7 @@
     </w:p>
     <w:p>
       <w:pPr>
-        <w:pStyle w:val="Heading1"/>
+        <w:pStyle w:val="Titolo1"/>
       </w:pPr>
       <w:bookmarkStart w:id="9" w:name="_Toc125811230"/>
       <w:r>
@@ -2133,20 +2143,14 @@
             <w:rPr>
               <w:rFonts w:ascii="Cambria Math" w:hAnsi="Cambria Math"/>
             </w:rPr>
-            <m:t>W=</m:t>
-          </m:r>
-          <m:r>
-            <w:rPr>
-              <w:rFonts w:ascii="Cambria Math" w:hAnsi="Cambria Math"/>
-            </w:rPr>
-            <m:t>0.97 s</m:t>
+            <m:t>W=0.97 s</m:t>
           </m:r>
         </m:oMath>
       </m:oMathPara>
     </w:p>
     <w:p>
       <w:pPr>
-        <w:pStyle w:val="Heading1"/>
+        <w:pStyle w:val="Titolo1"/>
       </w:pPr>
       <w:bookmarkStart w:id="10" w:name="_Toc125811231"/>
       <w:r>
@@ -2183,26 +2187,14 @@
             <w:rPr>
               <w:rFonts w:ascii="Cambria Math" w:hAnsi="Cambria Math"/>
             </w:rPr>
-            <m:t>ρ</m:t>
-          </m:r>
-          <m:r>
-            <w:rPr>
-              <w:rFonts w:ascii="Cambria Math" w:hAnsi="Cambria Math"/>
-            </w:rPr>
-            <m:t>=</m:t>
-          </m:r>
-          <m:r>
-            <w:rPr>
-              <w:rFonts w:ascii="Cambria Math" w:hAnsi="Cambria Math"/>
-            </w:rPr>
-            <m:t>0.78</m:t>
+            <m:t>ρ=0.78</m:t>
           </m:r>
         </m:oMath>
       </m:oMathPara>
     </w:p>
     <w:p>
       <w:pPr>
-        <w:pStyle w:val="Heading1"/>
+        <w:pStyle w:val="Titolo1"/>
       </w:pPr>
       <w:bookmarkStart w:id="11" w:name="_Toc125811232"/>
       <w:r>
@@ -2229,7 +2221,7 @@
     </w:p>
     <w:p>
       <w:pPr>
-        <w:pStyle w:val="Heading1"/>
+        <w:pStyle w:val="Titolo1"/>
       </w:pPr>
       <w:bookmarkStart w:id="12" w:name="_Toc125811233"/>
       <w:r>
@@ -2250,22 +2242,78 @@
     </w:p>
     <w:p>
       <w:pPr>
-        <w:pStyle w:val="Heading1"/>
+        <w:pStyle w:val="Titolo1"/>
+        <w:rPr>
+          <w:lang w:val="it-IT"/>
+        </w:rPr>
       </w:pPr>
       <w:bookmarkStart w:id="13" w:name="_Toc125811234"/>
       <w:r>
-        <w:t>4.1 – Average conditional queue time</w:t>
+        <w:rPr>
+          <w:lang w:val="it-IT"/>
+        </w:rPr>
+        <w:t xml:space="preserve">4.1 – </w:t>
+      </w:r>
+      <w:proofErr w:type="spellStart"/>
+      <w:r>
+        <w:rPr>
+          <w:lang w:val="it-IT"/>
+        </w:rPr>
+        <w:t>Average</w:t>
+      </w:r>
+      <w:proofErr w:type="spellEnd"/>
+      <w:r>
+        <w:rPr>
+          <w:lang w:val="it-IT"/>
+        </w:rPr>
+        <w:t xml:space="preserve"> </w:t>
+      </w:r>
+      <w:proofErr w:type="spellStart"/>
+      <w:r>
+        <w:rPr>
+          <w:lang w:val="it-IT"/>
+        </w:rPr>
+        <w:t>conditional</w:t>
+      </w:r>
+      <w:proofErr w:type="spellEnd"/>
+      <w:r>
+        <w:rPr>
+          <w:lang w:val="it-IT"/>
+        </w:rPr>
+        <w:t xml:space="preserve"> </w:t>
+      </w:r>
+      <w:proofErr w:type="spellStart"/>
+      <w:r>
+        <w:rPr>
+          <w:lang w:val="it-IT"/>
+        </w:rPr>
+        <w:t>queue</w:t>
+      </w:r>
+      <w:proofErr w:type="spellEnd"/>
+      <w:r>
+        <w:rPr>
+          <w:lang w:val="it-IT"/>
+        </w:rPr>
+        <w:t xml:space="preserve"> time</w:t>
       </w:r>
       <w:bookmarkEnd w:id="13"/>
     </w:p>
     <w:p>
-      <w:r>
+      <w:pPr>
+        <w:rPr>
+          <w:lang w:val="it-IT"/>
+        </w:rPr>
+      </w:pPr>
+      <w:r>
+        <w:rPr>
+          <w:lang w:val="it-IT"/>
+        </w:rPr>
         <w:t>COME SI CALCOLA?</w:t>
       </w:r>
     </w:p>
     <w:p>
       <w:pPr>
-        <w:pStyle w:val="Heading1"/>
+        <w:pStyle w:val="Titolo1"/>
       </w:pPr>
       <w:bookmarkStart w:id="14" w:name="_Toc125811235"/>
       <w:r>
@@ -2598,7 +2646,7 @@
     </w:p>
     <w:p>
       <w:pPr>
-        <w:pStyle w:val="Heading1"/>
+        <w:pStyle w:val="Titolo1"/>
         <w:rPr>
           <w:rFonts w:eastAsiaTheme="minorEastAsia"/>
         </w:rPr>
@@ -2639,16 +2687,7 @@
             <w:rPr>
               <w:rFonts w:ascii="Cambria Math" w:hAnsi="Cambria Math" w:cstheme="minorHAnsi"/>
             </w:rPr>
-            <m:t>λ</m:t>
-          </m:r>
-          <m:r>
-            <m:rPr>
-              <m:sty m:val="p"/>
-            </m:rPr>
-            <w:rPr>
-              <w:rFonts w:ascii="Cambria Math" w:hAnsi="Cambria Math" w:cstheme="minorHAnsi"/>
-            </w:rPr>
-            <m:t>∙</m:t>
+            <m:t>λ∙</m:t>
           </m:r>
           <m:r>
             <w:rPr>
@@ -2680,13 +2719,7 @@
             <w:rPr>
               <w:rFonts w:ascii="Cambria Math" w:hAnsi="Cambria Math"/>
             </w:rPr>
-            <m:t>=</m:t>
-          </m:r>
-          <m:r>
-            <w:rPr>
-              <w:rFonts w:ascii="Cambria Math" w:hAnsi="Cambria Math"/>
-            </w:rPr>
-            <m:t>0.8</m:t>
+            <m:t>=0.8</m:t>
           </m:r>
         </m:oMath>
       </m:oMathPara>
@@ -3317,18 +3350,18 @@
     <w:lsdException w:name="Unresolved Mention" w:semiHidden="1" w:unhideWhenUsed="1"/>
     <w:lsdException w:name="Smart Link" w:semiHidden="1" w:unhideWhenUsed="1"/>
   </w:latentStyles>
-  <w:style w:type="paragraph" w:default="1" w:styleId="Normal">
+  <w:style w:type="paragraph" w:default="1" w:styleId="Normale">
     <w:name w:val="Normal"/>
     <w:qFormat/>
     <w:rPr>
       <w:lang w:val="en-US"/>
     </w:rPr>
   </w:style>
-  <w:style w:type="paragraph" w:styleId="Heading1">
+  <w:style w:type="paragraph" w:styleId="Titolo1">
     <w:name w:val="heading 1"/>
-    <w:basedOn w:val="Normal"/>
-    <w:next w:val="Normal"/>
-    <w:link w:val="Heading1Char"/>
+    <w:basedOn w:val="Normale"/>
+    <w:next w:val="Normale"/>
+    <w:link w:val="Titolo1Carattere"/>
     <w:uiPriority w:val="9"/>
     <w:qFormat/>
     <w:rsid w:val="005B5DEC"/>
@@ -3345,13 +3378,13 @@
       <w:szCs w:val="32"/>
     </w:rPr>
   </w:style>
-  <w:style w:type="character" w:default="1" w:styleId="DefaultParagraphFont">
+  <w:style w:type="character" w:default="1" w:styleId="Carpredefinitoparagrafo">
     <w:name w:val="Default Paragraph Font"/>
     <w:uiPriority w:val="1"/>
     <w:semiHidden/>
     <w:unhideWhenUsed/>
   </w:style>
-  <w:style w:type="table" w:default="1" w:styleId="TableNormal">
+  <w:style w:type="table" w:default="1" w:styleId="Tabellanormale">
     <w:name w:val="Normal Table"/>
     <w:uiPriority w:val="99"/>
     <w:semiHidden/>
@@ -3366,15 +3399,15 @@
       </w:tblCellMar>
     </w:tblPr>
   </w:style>
-  <w:style w:type="numbering" w:default="1" w:styleId="NoList">
+  <w:style w:type="numbering" w:default="1" w:styleId="Nessunelenco">
     <w:name w:val="No List"/>
     <w:uiPriority w:val="99"/>
     <w:semiHidden/>
     <w:unhideWhenUsed/>
   </w:style>
-  <w:style w:type="paragraph" w:styleId="ListParagraph">
+  <w:style w:type="paragraph" w:styleId="Paragrafoelenco">
     <w:name w:val="List Paragraph"/>
-    <w:basedOn w:val="Normal"/>
+    <w:basedOn w:val="Normale"/>
     <w:uiPriority w:val="34"/>
     <w:qFormat/>
     <w:pPr>
@@ -3382,11 +3415,11 @@
       <w:contextualSpacing/>
     </w:pPr>
   </w:style>
-  <w:style w:type="paragraph" w:styleId="Title">
+  <w:style w:type="paragraph" w:styleId="Titolo">
     <w:name w:val="Title"/>
-    <w:basedOn w:val="Normal"/>
-    <w:next w:val="Normal"/>
-    <w:link w:val="TitleChar"/>
+    <w:basedOn w:val="Normale"/>
+    <w:next w:val="Normale"/>
+    <w:link w:val="TitoloCarattere"/>
     <w:uiPriority w:val="10"/>
     <w:qFormat/>
     <w:rsid w:val="005B5DEC"/>
@@ -3402,10 +3435,10 @@
       <w:szCs w:val="56"/>
     </w:rPr>
   </w:style>
-  <w:style w:type="character" w:customStyle="1" w:styleId="TitleChar">
-    <w:name w:val="Title Char"/>
-    <w:basedOn w:val="DefaultParagraphFont"/>
-    <w:link w:val="Title"/>
+  <w:style w:type="character" w:customStyle="1" w:styleId="TitoloCarattere">
+    <w:name w:val="Titolo Carattere"/>
+    <w:basedOn w:val="Carpredefinitoparagrafo"/>
+    <w:link w:val="Titolo"/>
     <w:uiPriority w:val="10"/>
     <w:rsid w:val="005B5DEC"/>
     <w:rPr>
@@ -3416,10 +3449,10 @@
       <w:szCs w:val="56"/>
     </w:rPr>
   </w:style>
-  <w:style w:type="character" w:customStyle="1" w:styleId="Heading1Char">
-    <w:name w:val="Heading 1 Char"/>
-    <w:basedOn w:val="DefaultParagraphFont"/>
-    <w:link w:val="Heading1"/>
+  <w:style w:type="character" w:customStyle="1" w:styleId="Titolo1Carattere">
+    <w:name w:val="Titolo 1 Carattere"/>
+    <w:basedOn w:val="Carpredefinitoparagrafo"/>
+    <w:link w:val="Titolo1"/>
     <w:uiPriority w:val="9"/>
     <w:rsid w:val="005B5DEC"/>
     <w:rPr>
@@ -3429,10 +3462,10 @@
       <w:szCs w:val="32"/>
     </w:rPr>
   </w:style>
-  <w:style w:type="paragraph" w:styleId="TOCHeading">
+  <w:style w:type="paragraph" w:styleId="Titolosommario">
     <w:name w:val="TOC Heading"/>
-    <w:basedOn w:val="Heading1"/>
-    <w:next w:val="Normal"/>
+    <w:basedOn w:val="Titolo1"/>
+    <w:next w:val="Normale"/>
     <w:uiPriority w:val="39"/>
     <w:unhideWhenUsed/>
     <w:qFormat/>
@@ -3444,10 +3477,10 @@
       <w:lang w:eastAsia="it-IT"/>
     </w:rPr>
   </w:style>
-  <w:style w:type="paragraph" w:styleId="TOC1">
+  <w:style w:type="paragraph" w:styleId="Sommario1">
     <w:name w:val="toc 1"/>
-    <w:basedOn w:val="Normal"/>
-    <w:next w:val="Normal"/>
+    <w:basedOn w:val="Normale"/>
+    <w:next w:val="Normale"/>
     <w:autoRedefine/>
     <w:uiPriority w:val="39"/>
     <w:unhideWhenUsed/>
@@ -3456,9 +3489,9 @@
       <w:spacing w:after="100"/>
     </w:pPr>
   </w:style>
-  <w:style w:type="character" w:styleId="Hyperlink">
+  <w:style w:type="character" w:styleId="Collegamentoipertestuale">
     <w:name w:val="Hyperlink"/>
-    <w:basedOn w:val="DefaultParagraphFont"/>
+    <w:basedOn w:val="Carpredefinitoparagrafo"/>
     <w:uiPriority w:val="99"/>
     <w:unhideWhenUsed/>
     <w:rsid w:val="00FD16F8"/>
@@ -3467,9 +3500,9 @@
       <w:u w:val="single"/>
     </w:rPr>
   </w:style>
-  <w:style w:type="character" w:styleId="PlaceholderText">
+  <w:style w:type="character" w:styleId="Testosegnaposto">
     <w:name w:val="Placeholder Text"/>
-    <w:basedOn w:val="DefaultParagraphFont"/>
+    <w:basedOn w:val="Carpredefinitoparagrafo"/>
     <w:uiPriority w:val="99"/>
     <w:semiHidden/>
     <w:rsid w:val="00801776"/>
